--- a/Protocolos/2021-protocolo-curva-recurso-potencia_v2.docx
+++ b/Protocolos/2021-protocolo-curva-recurso-potencia_v2.docx
@@ -320,7 +320,7 @@
           <w:noProof/>
         </w:rPr>
         <w:drawing>
-          <wp:inline distT="0" distB="0" distL="0" distR="0" wp14:anchorId="5EC97311" wp14:editId="71503913">
+          <wp:inline distT="0" distB="0" distL="0" distR="0" wp14:anchorId="29844748" wp14:editId="52AF54B2">
             <wp:extent cx="5334000" cy="2021758"/>
             <wp:effectExtent l="0" t="0" r="0" b="0"/>
             <wp:docPr id="22" name="Picture" descr="Diagrama adaptado de Lave et al. (2014) [1]."/>
@@ -1866,7 +1866,7 @@
           <w:noProof/>
         </w:rPr>
         <w:drawing>
-          <wp:inline distT="0" distB="0" distL="0" distR="0" wp14:anchorId="2DAA8F4E" wp14:editId="0348717D">
+          <wp:inline distT="0" distB="0" distL="0" distR="0" wp14:anchorId="2B510BB4" wp14:editId="5F3AC677">
             <wp:extent cx="4139184" cy="1737360"/>
             <wp:effectExtent l="0" t="0" r="0" b="0"/>
             <wp:docPr id="31" name="Picture" descr="Descripción de los parámetros para la definición de un sistema a un eje. Diagrama adaptado de [2]."/>
@@ -4578,7 +4578,7 @@
         </w:rPr>
         <w:lastRenderedPageBreak/>
         <w:drawing>
-          <wp:inline distT="0" distB="0" distL="0" distR="0" wp14:anchorId="0D368D33" wp14:editId="00D38745">
+          <wp:inline distT="0" distB="0" distL="0" distR="0" wp14:anchorId="6CDCA768" wp14:editId="680F3B5D">
             <wp:extent cx="5334000" cy="3144591"/>
             <wp:effectExtent l="0" t="0" r="0" b="0"/>
             <wp:docPr id="43" name="Picture" descr="Estructura archivo de configuración JSON para modelar una planta solar fotovoltaica."/>
@@ -5362,17 +5362,9 @@
     </w:p>
     <w:p>
       <w:pPr>
-        <w:pStyle w:val="FirstParagraph"/>
-      </w:pPr>
-      <w:r>
-        <w:t>%TODO Los parámetros que creemos deberían estar son: ‘alpha_sc’, ‘a_ref’, ‘I_L_ref’, ‘I_o_ref’, ‘R_sh_ref’, ‘R_s’, ‘Adjust’ y ‘T_NOC’</w:t>
-      </w:r>
-    </w:p>
-    <w:p>
-      <w:pPr>
         <w:numPr>
           <w:ilvl w:val="0"/>
-          <w:numId w:val="18"/>
+          <w:numId w:val="14"/>
         </w:numPr>
       </w:pPr>
       <w:r>
@@ -5394,7 +5386,7 @@
       <w:pPr>
         <w:numPr>
           <w:ilvl w:val="0"/>
-          <w:numId w:val="18"/>
+          <w:numId w:val="14"/>
         </w:numPr>
       </w:pPr>
       <w:r>
@@ -5409,17 +5401,14 @@
         </w:numPr>
       </w:pPr>
       <w:r>
-        <w:t>Fracción entre la e</w:t>
-      </w:r>
-      <w:r>
-        <w:t>ficiencia del frente y la parte trasera del módulo solar fotovoltaico, medido bajo condiciones STC.</w:t>
+        <w:t>Fracción entre la eficiencia del frente y la parte trasera del módulo solar fotovoltaico, medido bajo condiciones STC.</w:t>
       </w:r>
     </w:p>
     <w:p>
       <w:pPr>
         <w:numPr>
           <w:ilvl w:val="0"/>
-          <w:numId w:val="18"/>
+          <w:numId w:val="14"/>
         </w:numPr>
       </w:pPr>
       <w:r>
@@ -5434,14 +5423,17 @@
         </w:numPr>
       </w:pPr>
       <w:r>
-        <w:t>Altura de las filas de los módulos solares medido en su centro en m.</w:t>
+        <w:t>Altura de las f</w:t>
+      </w:r>
+      <w:r>
+        <w:t>ilas de los módulos solares medido en su centro en m.</w:t>
       </w:r>
     </w:p>
     <w:p>
       <w:pPr>
         <w:numPr>
           <w:ilvl w:val="0"/>
-          <w:numId w:val="18"/>
+          <w:numId w:val="14"/>
         </w:numPr>
       </w:pPr>
       <w:r>
@@ -5456,17 +5448,14 @@
         </w:numPr>
       </w:pPr>
       <w:r>
-        <w:t xml:space="preserve">Ancho de las filas de módulos solares en el plano </w:t>
-      </w:r>
-      <w:r>
-        <w:t>2D en unidades de metros (por ejemplo, 1P, 2P, 4L).</w:t>
+        <w:t>Ancho de las filas de módulos solares en el plano 2D en unidades de metros (por ejemplo, 1P, 2P, 4L).</w:t>
       </w:r>
     </w:p>
     <w:p>
       <w:pPr>
         <w:numPr>
           <w:ilvl w:val="0"/>
-          <w:numId w:val="18"/>
+          <w:numId w:val="14"/>
         </w:numPr>
       </w:pPr>
       <w:r>
@@ -5481,15 +5470,17 @@
         </w:numPr>
       </w:pPr>
       <w:r>
-        <w:lastRenderedPageBreak/>
-        <w:t>Parámetro que define si los arreglso están montados en estructuras fijas o con seguimiento a un eje.</w:t>
+        <w:t>Parámetro que define si los arreglso están montados en estruct</w:t>
+      </w:r>
+      <w:r>
+        <w:t>uras fijas o con seguimiento a un eje.</w:t>
       </w:r>
     </w:p>
     <w:p>
       <w:pPr>
         <w:numPr>
           <w:ilvl w:val="0"/>
-          <w:numId w:val="18"/>
+          <w:numId w:val="14"/>
         </w:numPr>
       </w:pPr>
       <w:r>
@@ -5504,10 +5495,8 @@
         </w:numPr>
       </w:pPr>
       <w:r>
-        <w:t xml:space="preserve">Ángulo azimutal de la superficie del módulo. Norte </w:t>
-      </w:r>
-      <w:r>
-        <w:t xml:space="preserve">= 0, Este = 90, Sur = 180 y Oeste = 270. Si </w:t>
+        <w:lastRenderedPageBreak/>
+        <w:t xml:space="preserve">Ángulo azimutal de la superficie del módulo. Norte = 0, Este = 90, Sur = 180 y Oeste = 270. Si </w:t>
       </w:r>
       <w:r>
         <w:rPr>
@@ -5532,7 +5521,7 @@
       <w:pPr>
         <w:numPr>
           <w:ilvl w:val="0"/>
-          <w:numId w:val="18"/>
+          <w:numId w:val="14"/>
         </w:numPr>
       </w:pPr>
       <w:r>
@@ -5547,7 +5536,10 @@
         </w:numPr>
       </w:pPr>
       <w:r>
-        <w:t xml:space="preserve">Inclinación de la superficie de los módulos. La inclinación se asigna desde la horizontal (por ejemplo, superficie horizontal = 0, superficie hasta el horizonte = 90). Si </w:t>
+        <w:t>Inclinación d</w:t>
+      </w:r>
+      <w:r>
+        <w:t xml:space="preserve">e la superficie de los módulos. La inclinación se asigna desde la horizontal (por ejemplo, superficie horizontal = 0, superficie hasta el horizonte = 90). Si </w:t>
       </w:r>
       <w:r>
         <w:rPr>
@@ -5572,7 +5564,7 @@
       <w:pPr>
         <w:numPr>
           <w:ilvl w:val="0"/>
-          <w:numId w:val="18"/>
+          <w:numId w:val="14"/>
         </w:numPr>
       </w:pPr>
       <w:r>
@@ -5587,10 +5579,7 @@
         </w:numPr>
       </w:pPr>
       <w:r>
-        <w:t>Inclinación del eje</w:t>
-      </w:r>
-      <w:r>
-        <w:t xml:space="preserve"> de rotación con respecto a la horizontal (por ejemplo, un valor de 0º indica que el eje de rotación de los módulos se encuentra horizontal) en [grados]. Si </w:t>
+        <w:t xml:space="preserve">Inclinación del eje de rotación con respecto a la horizontal (por ejemplo, un valor de 0º indica que el eje de rotación de los módulos se encuentra horizontal) en [grados]. Si </w:t>
       </w:r>
       <w:r>
         <w:rPr>
@@ -5615,7 +5604,7 @@
       <w:pPr>
         <w:numPr>
           <w:ilvl w:val="0"/>
-          <w:numId w:val="18"/>
+          <w:numId w:val="14"/>
         </w:numPr>
       </w:pPr>
       <w:r>
@@ -5630,10 +5619,10 @@
         </w:numPr>
       </w:pPr>
       <w:r>
-        <w:t>Ángulo perpendicular al eje d</w:t>
-      </w:r>
-      <w:r>
-        <w:t xml:space="preserve">e rotación siguiendo la regla de la mano derecha (por ejemplo, un valor de 180º indica una rotation de este a oeste) en [grados]. Si </w:t>
+        <w:t>Ángulo per</w:t>
+      </w:r>
+      <w:r>
+        <w:t xml:space="preserve">pendicular al eje de rotación siguiendo la regla de la mano derecha (por ejemplo, un valor de 180º indica una rotation de este a oeste) en [grados]. Si </w:t>
       </w:r>
       <w:r>
         <w:rPr>
@@ -5658,14 +5647,14 @@
       <w:pPr>
         <w:numPr>
           <w:ilvl w:val="0"/>
-          <w:numId w:val="18"/>
-        </w:numPr>
-      </w:pPr>
-      <w:r>
-        <w:t>max_angle : float Máximo angulo de rotación del seguidor desde su posición</w:t>
-      </w:r>
-      <w:r>
-        <w:t xml:space="preserve"> horizontal (por ejemplo, un valor de 90º permite al seguidor girar desde y hasta la posición vertical donde las caras del módulo miran al horizonte) en [grados]. Si </w:t>
+          <w:numId w:val="14"/>
+        </w:numPr>
+      </w:pPr>
+      <w:r>
+        <w:t>max_angle : float Máximo angulo de rotación del seguido</w:t>
+      </w:r>
+      <w:r>
+        <w:t xml:space="preserve">r desde su posición horizontal (por ejemplo, un valor de 90º permite al seguidor girar desde y hasta la posición vertical donde las caras del módulo miran al horizonte) en [grados]. Si </w:t>
       </w:r>
       <w:r>
         <w:rPr>
@@ -5690,7 +5679,7 @@
       <w:pPr>
         <w:numPr>
           <w:ilvl w:val="0"/>
-          <w:numId w:val="18"/>
+          <w:numId w:val="14"/>
         </w:numPr>
       </w:pPr>
       <w:r>
@@ -5708,10 +5697,10 @@
         </w:rPr>
       </w:pPr>
       <w:r>
-        <w:t>Método de montaje de</w:t>
-      </w:r>
-      <w:r>
-        <w:t xml:space="preserve"> los módulos solares y materiales del frente y parte trasera de los mismos. </w:t>
+        <w:t>M</w:t>
+      </w:r>
+      <w:r>
+        <w:t xml:space="preserve">étodo de montaje de los módulos solares y materiales del frente y parte trasera de los mismos. </w:t>
       </w:r>
       <w:r>
         <w:rPr>
@@ -5763,7 +5752,7 @@
       <w:pPr>
         <w:numPr>
           <w:ilvl w:val="0"/>
-          <w:numId w:val="18"/>
+          <w:numId w:val="14"/>
         </w:numPr>
       </w:pPr>
       <w:r>
@@ -5778,7 +5767,10 @@
         </w:numPr>
       </w:pPr>
       <w:r>
-        <w:t xml:space="preserve">Método de racking de los módulos solares. </w:t>
+        <w:t>Método de racking de lo</w:t>
+      </w:r>
+      <w:r>
+        <w:t xml:space="preserve">s módulos solares. </w:t>
       </w:r>
       <w:r>
         <w:rPr>
@@ -5804,7 +5796,7 @@
       <w:pPr>
         <w:numPr>
           <w:ilvl w:val="0"/>
-          <w:numId w:val="18"/>
+          <w:numId w:val="14"/>
         </w:numPr>
       </w:pPr>
       <w:r>
@@ -5819,10 +5811,10 @@
         </w:numPr>
       </w:pPr>
       <w:r>
-        <w:t xml:space="preserve">Número de subarreglos conectados al inversor. Para cada subarreglo se define </w:t>
-      </w:r>
-      <w:r>
-        <w:t xml:space="preserve">el número de módulos en serie en un </w:t>
+        <w:t>Número de subarreglos conectados al inversor. Para cada su</w:t>
+      </w:r>
+      <w:r>
+        <w:t xml:space="preserve">barreglo se define el número de módulos en serie en un </w:t>
       </w:r>
       <w:r>
         <w:rPr>
@@ -5849,7 +5841,7 @@
       <w:pPr>
         <w:numPr>
           <w:ilvl w:val="0"/>
-          <w:numId w:val="18"/>
+          <w:numId w:val="14"/>
         </w:numPr>
         <w:rPr>
           <w:lang w:val="en-US"/>
@@ -5870,7 +5862,6 @@
         </w:numPr>
       </w:pPr>
       <w:r>
-        <w:lastRenderedPageBreak/>
         <w:t>Número de módulos en serie por string en un subarreglo.</w:t>
       </w:r>
     </w:p>
@@ -5878,7 +5869,7 @@
       <w:pPr>
         <w:numPr>
           <w:ilvl w:val="0"/>
-          <w:numId w:val="18"/>
+          <w:numId w:val="14"/>
         </w:numPr>
         <w:rPr>
           <w:lang w:val="en-US"/>
@@ -5906,11 +5897,12 @@
       <w:pPr>
         <w:numPr>
           <w:ilvl w:val="0"/>
-          <w:numId w:val="18"/>
-        </w:numPr>
-      </w:pPr>
-      <w:r>
-        <w:t>per_mppt : float or list</w:t>
+          <w:numId w:val="14"/>
+        </w:numPr>
+      </w:pPr>
+      <w:r>
+        <w:lastRenderedPageBreak/>
+        <w:t>num_inverter : int</w:t>
       </w:r>
     </w:p>
     <w:p>
@@ -5921,18 +5913,18 @@
         </w:numPr>
       </w:pPr>
       <w:r>
-        <w:t>Fracción de la potencia que ocupa un subarrelgo o entrada (por ejemplo, 1/Número de Entradas o 1/Número de MPPT).</w:t>
+        <w:t>Número de inversores con configuración eléctrica idéntica a la definida en el archivo de configuración. Permite escalar el cálculo de la potencia producida.</w:t>
       </w:r>
     </w:p>
     <w:p>
       <w:pPr>
         <w:numPr>
           <w:ilvl w:val="0"/>
-          <w:numId w:val="18"/>
-        </w:numPr>
-      </w:pPr>
-      <w:r>
-        <w:t>num_inverter : int</w:t>
+          <w:numId w:val="14"/>
+        </w:numPr>
+      </w:pPr>
+      <w:r>
+        <w:t>loss : float</w:t>
       </w:r>
     </w:p>
     <w:p>
@@ -5943,21 +5935,21 @@
         </w:numPr>
       </w:pPr>
       <w:r>
-        <w:t>Número de inversores con configuración eléctrica</w:t>
-      </w:r>
-      <w:r>
-        <w:t xml:space="preserve"> idéntica a la definida en el archivo de configuración. Permite escalar el cálculo de la potencia producida.</w:t>
+        <w:t>Pérdidas globales</w:t>
+      </w:r>
+      <w:r>
+        <w:t xml:space="preserve"> del sistema en porcentaje. Valor por defecto = 14.6</w:t>
       </w:r>
     </w:p>
     <w:p>
       <w:pPr>
         <w:numPr>
           <w:ilvl w:val="0"/>
-          <w:numId w:val="18"/>
-        </w:numPr>
-      </w:pPr>
-      <w:r>
-        <w:t>loss : float</w:t>
+          <w:numId w:val="14"/>
+        </w:numPr>
+      </w:pPr>
+      <w:r>
+        <w:t>name : string</w:t>
       </w:r>
     </w:p>
     <w:p>
@@ -5968,28 +5960,6 @@
         </w:numPr>
       </w:pPr>
       <w:r>
-        <w:t>Pérdidas globales del sistema en porcentaje. Valor por defecto = 14.6</w:t>
-      </w:r>
-    </w:p>
-    <w:p>
-      <w:pPr>
-        <w:numPr>
-          <w:ilvl w:val="0"/>
-          <w:numId w:val="18"/>
-        </w:numPr>
-      </w:pPr>
-      <w:r>
-        <w:t>name : string</w:t>
-      </w:r>
-    </w:p>
-    <w:p>
-      <w:pPr>
-        <w:numPr>
-          <w:ilvl w:val="0"/>
-          <w:numId w:val="1"/>
-        </w:numPr>
-      </w:pPr>
-      <w:r>
         <w:t>Nombre de la configuración de planta.</w:t>
       </w:r>
     </w:p>
@@ -5998,10 +5968,7 @@
         <w:pStyle w:val="FirstParagraph"/>
       </w:pPr>
       <w:r>
-        <w:t>A continuaci</w:t>
-      </w:r>
-      <w:r>
-        <w:t>ón un ejemplo parcial de la estructura de un archivo de configuración de una planta solar fotovoltaica en formato JSON.</w:t>
+        <w:t>A continuación un ejemplo parcial de la estructura de un archivo de configuración de una planta solar fotovoltaica en formato JSON.</w:t>
       </w:r>
     </w:p>
     <w:p>
@@ -6045,7 +6012,13 @@
         <w:rPr>
           <w:rStyle w:val="FloatTok"/>
         </w:rPr>
-        <w:t>4.604535</w:t>
+        <w:t>4.6</w:t>
+      </w:r>
+      <w:r>
+        <w:rPr>
+          <w:rStyle w:val="FloatTok"/>
+        </w:rPr>
+        <w:t>04535</w:t>
       </w:r>
       <w:r>
         <w:rPr>
@@ -6249,13 +6222,46 @@
         <w:rPr>
           <w:rStyle w:val="FloatTok"/>
         </w:rPr>
-        <w:t>28</w:t>
+        <w:t>28199.2</w:t>
+      </w:r>
+      <w:r>
+        <w:rPr>
+          <w:rStyle w:val="FunctionTok"/>
+        </w:rPr>
+        <w:t>,</w:t>
+      </w:r>
+      <w:r>
+        <w:br/>
+      </w:r>
+      <w:r>
+        <w:rPr>
+          <w:rStyle w:val="NormalTok"/>
+        </w:rPr>
+        <w:t xml:space="preserve">    </w:t>
+      </w:r>
+      <w:r>
+        <w:rPr>
+          <w:rStyle w:val="DataTypeTok"/>
+        </w:rPr>
+        <w:t>"Vdco"</w:t>
+      </w:r>
+      <w:r>
+        <w:rPr>
+          <w:rStyle w:val="FunctionTok"/>
+        </w:rPr>
+        <w:t>:</w:t>
+      </w:r>
+      <w:r>
+        <w:rPr>
+          <w:rStyle w:val="NormalTok"/>
+        </w:rPr>
+        <w:t xml:space="preserve"> </w:t>
       </w:r>
       <w:r>
         <w:rPr>
           <w:rStyle w:val="FloatTok"/>
         </w:rPr>
-        <w:t>199.2</w:t>
+        <w:t>715.0</w:t>
       </w:r>
       <w:r>
         <w:rPr>
@@ -6276,7 +6282,7 @@
         <w:rPr>
           <w:rStyle w:val="DataTypeTok"/>
         </w:rPr>
-        <w:t>"Vdco"</w:t>
+        <w:t>"Pso"</w:t>
       </w:r>
       <w:r>
         <w:rPr>
@@ -6294,7 +6300,7 @@
         <w:rPr>
           <w:rStyle w:val="FloatTok"/>
         </w:rPr>
-        <w:t>715.0</w:t>
+        <w:t>92.1</w:t>
       </w:r>
       <w:r>
         <w:rPr>
@@ -6315,7 +6321,7 @@
         <w:rPr>
           <w:rStyle w:val="DataTypeTok"/>
         </w:rPr>
-        <w:t>"Pso"</w:t>
+        <w:t>"C0"</w:t>
       </w:r>
       <w:r>
         <w:rPr>
@@ -6333,7 +6339,7 @@
         <w:rPr>
           <w:rStyle w:val="FloatTok"/>
         </w:rPr>
-        <w:t>92.1</w:t>
+        <w:t>-2.513804e-07</w:t>
       </w:r>
       <w:r>
         <w:rPr>
@@ -6354,7 +6360,7 @@
         <w:rPr>
           <w:rStyle w:val="DataTypeTok"/>
         </w:rPr>
-        <w:t>"C0"</w:t>
+        <w:t>"C1"</w:t>
       </w:r>
       <w:r>
         <w:rPr>
@@ -6372,7 +6378,7 @@
         <w:rPr>
           <w:rStyle w:val="FloatTok"/>
         </w:rPr>
-        <w:t>-2.513804e-07</w:t>
+        <w:t>-3.1e-05</w:t>
       </w:r>
       <w:r>
         <w:rPr>
@@ -6393,7 +6399,7 @@
         <w:rPr>
           <w:rStyle w:val="DataTypeTok"/>
         </w:rPr>
-        <w:t>"C1"</w:t>
+        <w:t>"C2"</w:t>
       </w:r>
       <w:r>
         <w:rPr>
@@ -6411,7 +6417,7 @@
         <w:rPr>
           <w:rStyle w:val="FloatTok"/>
         </w:rPr>
-        <w:t>-3.1e-05</w:t>
+        <w:t>-0.001336</w:t>
       </w:r>
       <w:r>
         <w:rPr>
@@ -6432,7 +6438,7 @@
         <w:rPr>
           <w:rStyle w:val="DataTypeTok"/>
         </w:rPr>
-        <w:t>"C2"</w:t>
+        <w:t>"C3"</w:t>
       </w:r>
       <w:r>
         <w:rPr>
@@ -6450,7 +6456,7 @@
         <w:rPr>
           <w:rStyle w:val="FloatTok"/>
         </w:rPr>
-        <w:t>-0.001336</w:t>
+        <w:t>-0.001753</w:t>
       </w:r>
       <w:r>
         <w:rPr>
@@ -6471,7 +6477,7 @@
         <w:rPr>
           <w:rStyle w:val="DataTypeTok"/>
         </w:rPr>
-        <w:t>"C3"</w:t>
+        <w:t>"Pnt"</w:t>
       </w:r>
       <w:r>
         <w:rPr>
@@ -6489,12 +6495,60 @@
         <w:rPr>
           <w:rStyle w:val="FloatTok"/>
         </w:rPr>
-        <w:t>-0.001753</w:t>
+        <w:t>8.28</w:t>
+      </w:r>
+      <w:r>
+        <w:br/>
+      </w:r>
+      <w:r>
+        <w:rPr>
+          <w:rStyle w:val="NormalTok"/>
+        </w:rPr>
+        <w:t xml:space="preserve">  </w:t>
       </w:r>
       <w:r>
         <w:rPr>
           <w:rStyle w:val="FunctionTok"/>
         </w:rPr>
+        <w:t>},</w:t>
+      </w:r>
+      <w:r>
+        <w:br/>
+      </w:r>
+      <w:r>
+        <w:rPr>
+          <w:rStyle w:val="NormalTok"/>
+        </w:rPr>
+        <w:t xml:space="preserve">  </w:t>
+      </w:r>
+      <w:r>
+        <w:rPr>
+          <w:rStyle w:val="DataTypeTok"/>
+        </w:rPr>
+        <w:t>"ac_model"</w:t>
+      </w:r>
+      <w:r>
+        <w:rPr>
+          <w:rStyle w:val="FunctionTok"/>
+        </w:rPr>
+        <w:t>:</w:t>
+      </w:r>
+      <w:r>
+        <w:rPr>
+          <w:rStyle w:val="NormalTok"/>
+        </w:rPr>
+        <w:t xml:space="preserve"> </w:t>
+      </w:r>
+      <w:r>
+        <w:rPr>
+          <w:rStyle w:val="StringTok"/>
+        </w:rPr>
+        <w:t>"sandia"</w:t>
+      </w:r>
+      <w:r>
+        <w:rPr>
+          <w:rStyle w:val="FunctionTok"/>
+        </w:rPr>
         <w:t>,</w:t>
       </w:r>
       <w:r>
@@ -6504,116 +6558,358 @@
         <w:rPr>
           <w:rStyle w:val="NormalTok"/>
         </w:rPr>
+        <w:t xml:space="preserve">  </w:t>
+      </w:r>
+      <w:r>
+        <w:rPr>
+          <w:rStyle w:val="ErrorTok"/>
+        </w:rPr>
+        <w:t>...</w:t>
+      </w:r>
+      <w:r>
+        <w:br/>
+      </w:r>
+      <w:r>
+        <w:rPr>
+          <w:rStyle w:val="NormalTok"/>
+        </w:rPr>
+        <w:t xml:space="preserve">  </w:t>
+      </w:r>
+      <w:r>
+        <w:rPr>
+          <w:rStyle w:val="DataTypeTok"/>
+          <w:lang w:val="en-US"/>
+        </w:rPr>
+        <w:t>"module"</w:t>
+      </w:r>
+      <w:r>
+        <w:rPr>
+          <w:rStyle w:val="FunctionTok"/>
+          <w:lang w:val="en-US"/>
+        </w:rPr>
+        <w:t>:</w:t>
+      </w:r>
+      <w:r>
+        <w:rPr>
+          <w:rStyle w:val="NormalTok"/>
+          <w:lang w:val="en-US"/>
+        </w:rPr>
+        <w:t xml:space="preserve"> </w:t>
+      </w:r>
+      <w:r>
+        <w:rPr>
+          <w:rStyle w:val="FunctionTok"/>
+          <w:lang w:val="en-US"/>
+        </w:rPr>
+        <w:t>{</w:t>
+      </w:r>
+      <w:r>
+        <w:rPr>
+          <w:lang w:val="en-US"/>
+        </w:rPr>
+        <w:br/>
+      </w:r>
+      <w:r>
+        <w:rPr>
+          <w:rStyle w:val="NormalTok"/>
+          <w:lang w:val="en-US"/>
+        </w:rPr>
         <w:t xml:space="preserve">    </w:t>
       </w:r>
       <w:r>
         <w:rPr>
           <w:rStyle w:val="DataTypeTok"/>
-        </w:rPr>
-        <w:t>"Pnt"</w:t>
+          <w:lang w:val="en-US"/>
+        </w:rPr>
+        <w:t>"A_c"</w:t>
       </w:r>
       <w:r>
         <w:rPr>
           <w:rStyle w:val="FunctionTok"/>
+          <w:lang w:val="en-US"/>
         </w:rPr>
         <w:t>:</w:t>
       </w:r>
       <w:r>
         <w:rPr>
           <w:rStyle w:val="NormalTok"/>
+          <w:lang w:val="en-US"/>
         </w:rPr>
         <w:t xml:space="preserve"> </w:t>
       </w:r>
       <w:r>
         <w:rPr>
           <w:rStyle w:val="FloatTok"/>
-        </w:rPr>
-        <w:t>8.28</w:t>
-      </w:r>
-      <w:r>
+          <w:lang w:val="en-US"/>
+        </w:rPr>
+        <w:t>2.0</w:t>
+      </w:r>
+      <w:r>
+        <w:rPr>
+          <w:rStyle w:val="FunctionTok"/>
+          <w:lang w:val="en-US"/>
+        </w:rPr>
+        <w:t>,</w:t>
+      </w:r>
+      <w:r>
+        <w:rPr>
+          <w:lang w:val="en-US"/>
+        </w:rPr>
         <w:br/>
       </w:r>
       <w:r>
         <w:rPr>
           <w:rStyle w:val="NormalTok"/>
-        </w:rPr>
-        <w:t xml:space="preserve">  </w:t>
+          <w:lang w:val="en-US"/>
+        </w:rPr>
+        <w:t xml:space="preserve">    </w:t>
+      </w:r>
+      <w:r>
+        <w:rPr>
+          <w:rStyle w:val="DataTypeTok"/>
+          <w:lang w:val="en-US"/>
+        </w:rPr>
+        <w:t>"Adjust"</w:t>
       </w:r>
       <w:r>
         <w:rPr>
           <w:rStyle w:val="FunctionTok"/>
-        </w:rPr>
-        <w:t>},</w:t>
-      </w:r>
-      <w:r>
+          <w:lang w:val="en-US"/>
+        </w:rPr>
+        <w:t>:</w:t>
+      </w:r>
+      <w:r>
+        <w:rPr>
+          <w:rStyle w:val="NormalTok"/>
+          <w:lang w:val="en-US"/>
+        </w:rPr>
+        <w:t xml:space="preserve"> </w:t>
+      </w:r>
+      <w:r>
+        <w:rPr>
+          <w:rStyle w:val="FloatTok"/>
+          <w:lang w:val="en-US"/>
+        </w:rPr>
+        <w:t>9.380614</w:t>
+      </w:r>
+      <w:r>
+        <w:rPr>
+          <w:rStyle w:val="FunctionTok"/>
+          <w:lang w:val="en-US"/>
+        </w:rPr>
+        <w:t>,</w:t>
+      </w:r>
+      <w:r>
+        <w:rPr>
+          <w:lang w:val="en-US"/>
+        </w:rPr>
         <w:br/>
       </w:r>
       <w:r>
         <w:rPr>
           <w:rStyle w:val="NormalTok"/>
-        </w:rPr>
-        <w:t xml:space="preserve">  </w:t>
+          <w:lang w:val="en-US"/>
+        </w:rPr>
+        <w:t xml:space="preserve">    </w:t>
       </w:r>
       <w:r>
         <w:rPr>
           <w:rStyle w:val="DataTypeTok"/>
-        </w:rPr>
-        <w:t>"ac_model"</w:t>
+          <w:lang w:val="en-US"/>
+        </w:rPr>
+        <w:t>"BIPV"</w:t>
       </w:r>
       <w:r>
         <w:rPr>
           <w:rStyle w:val="FunctionTok"/>
+          <w:lang w:val="en-US"/>
         </w:rPr>
         <w:t>:</w:t>
       </w:r>
       <w:r>
         <w:rPr>
           <w:rStyle w:val="NormalTok"/>
+          <w:lang w:val="en-US"/>
         </w:rPr>
         <w:t xml:space="preserve"> </w:t>
       </w:r>
       <w:r>
         <w:rPr>
+          <w:rStyle w:val="KeywordTok"/>
+          <w:lang w:val="en-US"/>
+        </w:rPr>
+        <w:t>false</w:t>
+      </w:r>
+      <w:r>
+        <w:rPr>
+          <w:rStyle w:val="FunctionTok"/>
+          <w:lang w:val="en-US"/>
+        </w:rPr>
+        <w:t>,</w:t>
+      </w:r>
+      <w:r>
+        <w:rPr>
+          <w:lang w:val="en-US"/>
+        </w:rPr>
+        <w:br/>
+      </w:r>
+      <w:r>
+        <w:rPr>
+          <w:rStyle w:val="NormalTok"/>
+          <w:lang w:val="en-US"/>
+        </w:rPr>
+        <w:t xml:space="preserve">    </w:t>
+      </w:r>
+      <w:r>
+        <w:rPr>
+          <w:rStyle w:val="DataTypeTok"/>
+          <w:lang w:val="en-US"/>
+        </w:rPr>
+        <w:t>"Bifacial"</w:t>
+      </w:r>
+      <w:r>
+        <w:rPr>
+          <w:rStyle w:val="FunctionTok"/>
+          <w:lang w:val="en-US"/>
+        </w:rPr>
+        <w:t>:</w:t>
+      </w:r>
+      <w:r>
+        <w:rPr>
+          <w:rStyle w:val="NormalTok"/>
+          <w:lang w:val="en-US"/>
+        </w:rPr>
+        <w:t xml:space="preserve"> </w:t>
+      </w:r>
+      <w:r>
+        <w:rPr>
+          <w:rStyle w:val="KeywordTok"/>
+          <w:lang w:val="en-US"/>
+        </w:rPr>
+        <w:t>false</w:t>
+      </w:r>
+      <w:r>
+        <w:rPr>
+          <w:rStyle w:val="FunctionTok"/>
+          <w:lang w:val="en-US"/>
+        </w:rPr>
+        <w:t>,</w:t>
+      </w:r>
+      <w:r>
+        <w:rPr>
+          <w:lang w:val="en-US"/>
+        </w:rPr>
+        <w:br/>
+      </w:r>
+      <w:r>
+        <w:rPr>
+          <w:rStyle w:val="NormalTok"/>
+          <w:lang w:val="en-US"/>
+        </w:rPr>
+        <w:t xml:space="preserve">    </w:t>
+      </w:r>
+      <w:r>
+        <w:rPr>
+          <w:rStyle w:val="DataTypeTok"/>
+          <w:lang w:val="en-US"/>
+        </w:rPr>
+        <w:t>"Date"</w:t>
+      </w:r>
+      <w:r>
+        <w:rPr>
+          <w:rStyle w:val="FunctionTok"/>
+          <w:lang w:val="en-US"/>
+        </w:rPr>
+        <w:t>:</w:t>
+      </w:r>
+      <w:r>
+        <w:rPr>
+          <w:rStyle w:val="NormalTok"/>
+          <w:lang w:val="en-US"/>
+        </w:rPr>
+        <w:t xml:space="preserve"> </w:t>
+      </w:r>
+      <w:r>
+        <w:rPr>
           <w:rStyle w:val="StringTok"/>
-        </w:rPr>
-        <w:t>"sandia"</w:t>
+          <w:lang w:val="en-US"/>
+        </w:rPr>
+        <w:t>"2018-11-04"</w:t>
       </w:r>
       <w:r>
         <w:rPr>
           <w:rStyle w:val="FunctionTok"/>
+          <w:lang w:val="en-US"/>
         </w:rPr>
         <w:t>,</w:t>
       </w:r>
       <w:r>
+        <w:rPr>
+          <w:lang w:val="en-US"/>
+        </w:rPr>
         <w:br/>
       </w:r>
       <w:r>
         <w:rPr>
           <w:rStyle w:val="NormalTok"/>
-        </w:rPr>
-        <w:t xml:space="preserve">  </w:t>
-      </w:r>
-      <w:r>
-        <w:rPr>
-          <w:rStyle w:val="ErrorTok"/>
-        </w:rPr>
-        <w:t>...</w:t>
-      </w:r>
-      <w:r>
+          <w:lang w:val="en-US"/>
+        </w:rPr>
+        <w:t xml:space="preserve">    </w:t>
+      </w:r>
+      <w:r>
+        <w:rPr>
+          <w:rStyle w:val="DataTypeTok"/>
+          <w:lang w:val="en-US"/>
+        </w:rPr>
+        <w:t>"I_L_ref"</w:t>
+      </w:r>
+      <w:r>
+        <w:rPr>
+          <w:rStyle w:val="FunctionTok"/>
+          <w:lang w:val="en-US"/>
+        </w:rPr>
+        <w:t>:</w:t>
+      </w:r>
+      <w:r>
+        <w:rPr>
+          <w:rStyle w:val="NormalTok"/>
+          <w:lang w:val="en-US"/>
+        </w:rPr>
+        <w:t xml:space="preserve"> </w:t>
+      </w:r>
+      <w:r>
+        <w:rPr>
+          <w:rStyle w:val="FloatTok"/>
+          <w:lang w:val="en-US"/>
+        </w:rPr>
+        <w:t>10.48115</w:t>
+      </w:r>
+      <w:r>
+        <w:rPr>
+          <w:rStyle w:val="FunctionTok"/>
+          <w:lang w:val="en-US"/>
+        </w:rPr>
+        <w:t>,</w:t>
+      </w:r>
+      <w:r>
+        <w:rPr>
+          <w:lang w:val="en-US"/>
+        </w:rPr>
         <w:br/>
       </w:r>
       <w:r>
         <w:rPr>
           <w:rStyle w:val="NormalTok"/>
-        </w:rPr>
-        <w:t xml:space="preserve">  </w:t>
+          <w:lang w:val="en-US"/>
+        </w:rPr>
+        <w:t xml:space="preserve">    </w:t>
       </w:r>
       <w:r>
         <w:rPr>
           <w:rStyle w:val="DataTypeTok"/>
           <w:lang w:val="en-US"/>
         </w:rPr>
-        <w:t>"module"</w:t>
+        <w:t>"I_mp_ref"</w:t>
       </w:r>
       <w:r>
         <w:rPr>
@@ -6631,10 +6927,17 @@
       </w:r>
       <w:r>
         <w:rPr>
+          <w:rStyle w:val="FloatTok"/>
+          <w:lang w:val="en-US"/>
+        </w:rPr>
+        <w:t>9.86</w:t>
+      </w:r>
+      <w:r>
+        <w:rPr>
           <w:rStyle w:val="FunctionTok"/>
           <w:lang w:val="en-US"/>
         </w:rPr>
-        <w:t>{</w:t>
+        <w:t>,</w:t>
       </w:r>
       <w:r>
         <w:rPr>
@@ -6654,7 +6957,7 @@
           <w:rStyle w:val="DataTypeTok"/>
           <w:lang w:val="en-US"/>
         </w:rPr>
-        <w:t>"A_c"</w:t>
+        <w:t>"I_o_ref"</w:t>
       </w:r>
       <w:r>
         <w:rPr>
@@ -6675,6 +6978,102 @@
           <w:rStyle w:val="FloatTok"/>
           <w:lang w:val="en-US"/>
         </w:rPr>
+        <w:t>1.807477e-11</w:t>
+      </w:r>
+      <w:r>
+        <w:rPr>
+          <w:rStyle w:val="FunctionTok"/>
+          <w:lang w:val="en-US"/>
+        </w:rPr>
+        <w:t>,</w:t>
+      </w:r>
+      <w:r>
+        <w:rPr>
+          <w:lang w:val="en-US"/>
+        </w:rPr>
+        <w:br/>
+      </w:r>
+      <w:r>
+        <w:rPr>
+          <w:rStyle w:val="NormalTok"/>
+          <w:lang w:val="en-US"/>
+        </w:rPr>
+        <w:t xml:space="preserve">    </w:t>
+      </w:r>
+      <w:r>
+        <w:rPr>
+          <w:rStyle w:val="DataTypeTok"/>
+          <w:lang w:val="en-US"/>
+        </w:rPr>
+        <w:t>"I_sc_ref"</w:t>
+      </w:r>
+      <w:r>
+        <w:rPr>
+          <w:rStyle w:val="FunctionTok"/>
+          <w:lang w:val="en-US"/>
+        </w:rPr>
+        <w:t>:</w:t>
+      </w:r>
+      <w:r>
+        <w:rPr>
+          <w:rStyle w:val="NormalTok"/>
+          <w:lang w:val="en-US"/>
+        </w:rPr>
+        <w:t xml:space="preserve"> </w:t>
+      </w:r>
+      <w:r>
+        <w:rPr>
+          <w:rStyle w:val="FloatTok"/>
+          <w:lang w:val="en-US"/>
+        </w:rPr>
+        <w:t>10.47</w:t>
+      </w:r>
+      <w:r>
+        <w:rPr>
+          <w:rStyle w:val="FunctionTok"/>
+          <w:lang w:val="en-US"/>
+        </w:rPr>
+        <w:t>,</w:t>
+      </w:r>
+      <w:r>
+        <w:rPr>
+          <w:lang w:val="en-US"/>
+        </w:rPr>
+        <w:br/>
+      </w:r>
+      <w:r>
+        <w:rPr>
+          <w:rStyle w:val="NormalTok"/>
+          <w:lang w:val="en-US"/>
+        </w:rPr>
+        <w:t xml:space="preserve">    </w:t>
+      </w:r>
+      <w:r>
+        <w:rPr>
+          <w:rStyle w:val="DataTypeTok"/>
+          <w:lang w:val="en-US"/>
+        </w:rPr>
+        <w:t>"Length"</w:t>
+      </w:r>
+      <w:r>
+        <w:rPr>
+          <w:rStyle w:val="FunctionTok"/>
+          <w:lang w:val="en-US"/>
+        </w:rPr>
+        <w:t>:</w:t>
+      </w:r>
+      <w:r>
+        <w:rPr>
+          <w:rStyle w:val="NormalTok"/>
+          <w:lang w:val="en-US"/>
+        </w:rPr>
+        <w:t xml:space="preserve"> </w:t>
+      </w:r>
+      <w:r>
+        <w:rPr>
+          <w:rStyle w:val="FloatTok"/>
+          <w:lang w:val="en-US"/>
+        </w:rPr>
         <w:t>2.0</w:t>
       </w:r>
       <w:r>
@@ -6702,7 +7101,7 @@
           <w:rStyle w:val="DataTypeTok"/>
           <w:lang w:val="en-US"/>
         </w:rPr>
-        <w:t>"Adjust"</w:t>
+        <w:t>"N_s"</w:t>
       </w:r>
       <w:r>
         <w:rPr>
@@ -6720,10 +7119,106 @@
       </w:r>
       <w:r>
         <w:rPr>
+          <w:rStyle w:val="DecValTok"/>
+          <w:lang w:val="en-US"/>
+        </w:rPr>
+        <w:t>72</w:t>
+      </w:r>
+      <w:r>
+        <w:rPr>
+          <w:rStyle w:val="FunctionTok"/>
+          <w:lang w:val="en-US"/>
+        </w:rPr>
+        <w:t>,</w:t>
+      </w:r>
+      <w:r>
+        <w:rPr>
+          <w:lang w:val="en-US"/>
+        </w:rPr>
+        <w:br/>
+      </w:r>
+      <w:r>
+        <w:rPr>
+          <w:rStyle w:val="NormalTok"/>
+          <w:lang w:val="en-US"/>
+        </w:rPr>
+        <w:t xml:space="preserve">    </w:t>
+      </w:r>
+      <w:r>
+        <w:rPr>
+          <w:rStyle w:val="DataTypeTok"/>
+          <w:lang w:val="en-US"/>
+        </w:rPr>
+        <w:t>"Name"</w:t>
+      </w:r>
+      <w:r>
+        <w:rPr>
+          <w:rStyle w:val="FunctionTok"/>
+          <w:lang w:val="en-US"/>
+        </w:rPr>
+        <w:t>:</w:t>
+      </w:r>
+      <w:r>
+        <w:rPr>
+          <w:rStyle w:val="NormalTok"/>
+          <w:lang w:val="en-US"/>
+        </w:rPr>
+        <w:t xml:space="preserve"> </w:t>
+      </w:r>
+      <w:r>
+        <w:rPr>
+          <w:rStyle w:val="StringTok"/>
+          <w:lang w:val="en-US"/>
+        </w:rPr>
+        <w:t>"LG Electronics Inc. LG400N2W-A5"</w:t>
+      </w:r>
+      <w:r>
+        <w:rPr>
+          <w:rStyle w:val="FunctionTok"/>
+          <w:lang w:val="en-US"/>
+        </w:rPr>
+        <w:t>,</w:t>
+      </w:r>
+      <w:r>
+        <w:rPr>
+          <w:lang w:val="en-US"/>
+        </w:rPr>
+        <w:br/>
+      </w:r>
+      <w:r>
+        <w:rPr>
+          <w:rStyle w:val="NormalTok"/>
+          <w:lang w:val="en-US"/>
+        </w:rPr>
+        <w:t xml:space="preserve">    </w:t>
+      </w:r>
+      <w:r>
+        <w:rPr>
+          <w:rStyle w:val="DataTypeTok"/>
+          <w:lang w:val="en-US"/>
+        </w:rPr>
+        <w:t>"PTC"</w:t>
+      </w:r>
+      <w:r>
+        <w:rPr>
+          <w:rStyle w:val="FunctionTok"/>
+          <w:lang w:val="en-US"/>
+        </w:rPr>
+        <w:t>:</w:t>
+      </w:r>
+      <w:r>
+        <w:rPr>
+          <w:rStyle w:val="NormalTok"/>
+          <w:lang w:val="en-US"/>
+        </w:rPr>
+        <w:t xml:space="preserve"> </w:t>
+      </w:r>
+      <w:r>
+        <w:rPr>
           <w:rStyle w:val="FloatTok"/>
           <w:lang w:val="en-US"/>
         </w:rPr>
-        <w:t>9.380614</w:t>
+        <w:t>368.4</w:t>
       </w:r>
       <w:r>
         <w:rPr>
@@ -6750,7 +7245,7 @@
           <w:rStyle w:val="DataTypeTok"/>
           <w:lang w:val="en-US"/>
         </w:rPr>
-        <w:t>"BIPV"</w:t>
+        <w:t>"R_s"</w:t>
       </w:r>
       <w:r>
         <w:rPr>
@@ -6768,10 +7263,10 @@
       </w:r>
       <w:r>
         <w:rPr>
-          <w:rStyle w:val="KeywordTok"/>
-          <w:lang w:val="en-US"/>
-        </w:rPr>
-        <w:t>false</w:t>
+          <w:rStyle w:val="FloatTok"/>
+          <w:lang w:val="en-US"/>
+        </w:rPr>
+        <w:t>0.312859</w:t>
       </w:r>
       <w:r>
         <w:rPr>
@@ -6798,7 +7293,7 @@
           <w:rStyle w:val="DataTypeTok"/>
           <w:lang w:val="en-US"/>
         </w:rPr>
-        <w:t>"Bifacial"</w:t>
+        <w:t>"R_sh_ref"</w:t>
       </w:r>
       <w:r>
         <w:rPr>
@@ -6816,10 +7311,10 @@
       </w:r>
       <w:r>
         <w:rPr>
-          <w:rStyle w:val="KeywordTok"/>
-          <w:lang w:val="en-US"/>
-        </w:rPr>
-        <w:t>false</w:t>
+          <w:rStyle w:val="FloatTok"/>
+          <w:lang w:val="en-US"/>
+        </w:rPr>
+        <w:t>293.80542</w:t>
       </w:r>
       <w:r>
         <w:rPr>
@@ -6846,7 +7341,7 @@
           <w:rStyle w:val="DataTypeTok"/>
           <w:lang w:val="en-US"/>
         </w:rPr>
-        <w:t>"Date"</w:t>
+        <w:t>"STC"</w:t>
       </w:r>
       <w:r>
         <w:rPr>
@@ -6864,10 +7359,10 @@
       </w:r>
       <w:r>
         <w:rPr>
-          <w:rStyle w:val="StringTok"/>
-          <w:lang w:val="en-US"/>
-        </w:rPr>
-        <w:t>"2018-11-04"</w:t>
+          <w:rStyle w:val="FloatTok"/>
+          <w:lang w:val="en-US"/>
+        </w:rPr>
+        <w:t>400.316</w:t>
       </w:r>
       <w:r>
         <w:rPr>
@@ -6895,7 +7390,7 @@
           <w:rStyle w:val="DataTypeTok"/>
           <w:lang w:val="en-US"/>
         </w:rPr>
-        <w:t>"I_L_ref"</w:t>
+        <w:t>"T_NOCT"</w:t>
       </w:r>
       <w:r>
         <w:rPr>
@@ -6916,7 +7411,7 @@
           <w:rStyle w:val="FloatTok"/>
           <w:lang w:val="en-US"/>
         </w:rPr>
-        <w:t>10.48115</w:t>
+        <w:t>47.7</w:t>
       </w:r>
       <w:r>
         <w:rPr>
@@ -6943,7 +7438,7 @@
           <w:rStyle w:val="DataTypeTok"/>
           <w:lang w:val="en-US"/>
         </w:rPr>
-        <w:t>"I_mp_ref"</w:t>
+        <w:t>"Technology"</w:t>
       </w:r>
       <w:r>
         <w:rPr>
@@ -6961,10 +7456,65 @@
       </w:r>
       <w:r>
         <w:rPr>
+          <w:rStyle w:val="StringTok"/>
+          <w:lang w:val="en-US"/>
+        </w:rPr>
+        <w:t>"Mono-c-Si"</w:t>
+      </w:r>
+      <w:r>
+        <w:rPr>
+          <w:rStyle w:val="FunctionTok"/>
+          <w:lang w:val="en-US"/>
+        </w:rPr>
+        <w:t>,</w:t>
+      </w:r>
+      <w:r>
+        <w:rPr>
+          <w:lang w:val="en-US"/>
+        </w:rPr>
+        <w:br/>
+      </w:r>
+      <w:r>
+        <w:rPr>
+          <w:rStyle w:val="NormalTok"/>
+          <w:lang w:val="en-US"/>
+        </w:rPr>
+        <w:t xml:space="preserve">    </w:t>
+      </w:r>
+      <w:r>
+        <w:rPr>
+          <w:rStyle w:val="DataTypeTok"/>
+          <w:lang w:val="en-US"/>
+        </w:rPr>
+        <w:t>"V_mp_ref"</w:t>
+      </w:r>
+      <w:r>
+        <w:rPr>
+          <w:rStyle w:val="FunctionTok"/>
+          <w:lang w:val="en-US"/>
+        </w:rPr>
+        <w:t>:</w:t>
+      </w:r>
+      <w:r>
+        <w:rPr>
+          <w:rStyle w:val="NormalTok"/>
+          <w:lang w:val="en-US"/>
+        </w:rPr>
+        <w:t xml:space="preserve"> </w:t>
+      </w:r>
+      <w:r>
+        <w:rPr>
           <w:rStyle w:val="FloatTok"/>
           <w:lang w:val="en-US"/>
         </w:rPr>
-        <w:t>9.86</w:t>
+        <w:t>40.</w:t>
+      </w:r>
+      <w:r>
+        <w:rPr>
+          <w:rStyle w:val="FloatTok"/>
+          <w:lang w:val="en-US"/>
+        </w:rPr>
+        <w:t>6</w:t>
       </w:r>
       <w:r>
         <w:rPr>
@@ -6991,7 +7541,7 @@
           <w:rStyle w:val="DataTypeTok"/>
           <w:lang w:val="en-US"/>
         </w:rPr>
-        <w:t>"I_o_ref"</w:t>
+        <w:t>"V_oc_ref"</w:t>
       </w:r>
       <w:r>
         <w:rPr>
@@ -7012,7 +7562,7 @@
           <w:rStyle w:val="FloatTok"/>
           <w:lang w:val="en-US"/>
         </w:rPr>
-        <w:t>1.807477e-11</w:t>
+        <w:t>49.3</w:t>
       </w:r>
       <w:r>
         <w:rPr>
@@ -7039,7 +7589,7 @@
           <w:rStyle w:val="DataTypeTok"/>
           <w:lang w:val="en-US"/>
         </w:rPr>
-        <w:t>"I_sc_ref"</w:t>
+        <w:t>"Version"</w:t>
       </w:r>
       <w:r>
         <w:rPr>
@@ -7057,10 +7607,58 @@
       </w:r>
       <w:r>
         <w:rPr>
+          <w:rStyle w:val="StringTok"/>
+          <w:lang w:val="en-US"/>
+        </w:rPr>
+        <w:t>"SAM 2018.10.29"</w:t>
+      </w:r>
+      <w:r>
+        <w:rPr>
+          <w:rStyle w:val="FunctionTok"/>
+          <w:lang w:val="en-US"/>
+        </w:rPr>
+        <w:t>,</w:t>
+      </w:r>
+      <w:r>
+        <w:rPr>
+          <w:lang w:val="en-US"/>
+        </w:rPr>
+        <w:br/>
+      </w:r>
+      <w:r>
+        <w:rPr>
+          <w:rStyle w:val="NormalTok"/>
+          <w:lang w:val="en-US"/>
+        </w:rPr>
+        <w:t xml:space="preserve">    </w:t>
+      </w:r>
+      <w:r>
+        <w:rPr>
+          <w:rStyle w:val="DataTypeTok"/>
+          <w:lang w:val="en-US"/>
+        </w:rPr>
+        <w:t>"Width"</w:t>
+      </w:r>
+      <w:r>
+        <w:rPr>
+          <w:rStyle w:val="FunctionTok"/>
+          <w:lang w:val="en-US"/>
+        </w:rPr>
+        <w:t>:</w:t>
+      </w:r>
+      <w:r>
+        <w:rPr>
+          <w:rStyle w:val="NormalTok"/>
+          <w:lang w:val="en-US"/>
+        </w:rPr>
+        <w:t xml:space="preserve"> </w:t>
+      </w:r>
+      <w:r>
+        <w:rPr>
           <w:rStyle w:val="FloatTok"/>
           <w:lang w:val="en-US"/>
         </w:rPr>
-        <w:t>10.47</w:t>
+        <w:t>1.0</w:t>
       </w:r>
       <w:r>
         <w:rPr>
@@ -7087,7 +7685,7 @@
           <w:rStyle w:val="DataTypeTok"/>
           <w:lang w:val="en-US"/>
         </w:rPr>
-        <w:t>"Length"</w:t>
+        <w:t>"a_ref"</w:t>
       </w:r>
       <w:r>
         <w:rPr>
@@ -7108,7 +7706,7 @@
           <w:rStyle w:val="FloatTok"/>
           <w:lang w:val="en-US"/>
         </w:rPr>
-        <w:t>2.0</w:t>
+        <w:t>1.821208</w:t>
       </w:r>
       <w:r>
         <w:rPr>
@@ -7135,7 +7733,7 @@
           <w:rStyle w:val="DataTypeTok"/>
           <w:lang w:val="en-US"/>
         </w:rPr>
-        <w:t>"N_s"</w:t>
+        <w:t>"alpha_sc"</w:t>
       </w:r>
       <w:r>
         <w:rPr>
@@ -7153,10 +7751,202 @@
       </w:r>
       <w:r>
         <w:rPr>
+          <w:rStyle w:val="FloatTok"/>
+          <w:lang w:val="en-US"/>
+        </w:rPr>
+        <w:t>0.003141</w:t>
+      </w:r>
+      <w:r>
+        <w:rPr>
+          <w:rStyle w:val="FunctionTok"/>
+          <w:lang w:val="en-US"/>
+        </w:rPr>
+        <w:t>,</w:t>
+      </w:r>
+      <w:r>
+        <w:rPr>
+          <w:lang w:val="en-US"/>
+        </w:rPr>
+        <w:br/>
+      </w:r>
+      <w:r>
+        <w:rPr>
+          <w:rStyle w:val="NormalTok"/>
+          <w:lang w:val="en-US"/>
+        </w:rPr>
+        <w:t xml:space="preserve">    </w:t>
+      </w:r>
+      <w:r>
+        <w:rPr>
+          <w:rStyle w:val="DataTypeTok"/>
+          <w:lang w:val="en-US"/>
+        </w:rPr>
+        <w:t>"beta_oc"</w:t>
+      </w:r>
+      <w:r>
+        <w:rPr>
+          <w:rStyle w:val="FunctionTok"/>
+          <w:lang w:val="en-US"/>
+        </w:rPr>
+        <w:t>:</w:t>
+      </w:r>
+      <w:r>
+        <w:rPr>
+          <w:rStyle w:val="NormalTok"/>
+          <w:lang w:val="en-US"/>
+        </w:rPr>
+        <w:t xml:space="preserve"> </w:t>
+      </w:r>
+      <w:r>
+        <w:rPr>
+          <w:rStyle w:val="FloatTok"/>
+          <w:lang w:val="en-US"/>
+        </w:rPr>
+        <w:t>-0.12818</w:t>
+      </w:r>
+      <w:r>
+        <w:rPr>
+          <w:rStyle w:val="FunctionTok"/>
+          <w:lang w:val="en-US"/>
+        </w:rPr>
+        <w:t>,</w:t>
+      </w:r>
+      <w:r>
+        <w:rPr>
+          <w:lang w:val="en-US"/>
+        </w:rPr>
+        <w:br/>
+      </w:r>
+      <w:r>
+        <w:rPr>
+          <w:rStyle w:val="NormalTok"/>
+          <w:lang w:val="en-US"/>
+        </w:rPr>
+        <w:t xml:space="preserve">    </w:t>
+      </w:r>
+      <w:r>
+        <w:rPr>
+          <w:rStyle w:val="DataTypeTok"/>
+          <w:lang w:val="en-US"/>
+        </w:rPr>
+        <w:t>"created_on"</w:t>
+      </w:r>
+      <w:r>
+        <w:rPr>
+          <w:rStyle w:val="FunctionTok"/>
+          <w:lang w:val="en-US"/>
+        </w:rPr>
+        <w:t>:</w:t>
+      </w:r>
+      <w:r>
+        <w:rPr>
+          <w:rStyle w:val="NormalTok"/>
+          <w:lang w:val="en-US"/>
+        </w:rPr>
+        <w:t xml:space="preserve"> </w:t>
+      </w:r>
+      <w:r>
+        <w:rPr>
+          <w:rStyle w:val="StringTok"/>
+          <w:lang w:val="en-US"/>
+        </w:rPr>
+        <w:t>"2019-02-12"</w:t>
+      </w:r>
+      <w:r>
+        <w:rPr>
+          <w:rStyle w:val="FunctionTok"/>
+          <w:lang w:val="en-US"/>
+        </w:rPr>
+        <w:t>,</w:t>
+      </w:r>
+      <w:r>
+        <w:rPr>
+          <w:lang w:val="en-US"/>
+        </w:rPr>
+        <w:br/>
+      </w:r>
+      <w:r>
+        <w:rPr>
+          <w:rStyle w:val="NormalTok"/>
+          <w:lang w:val="en-US"/>
+        </w:rPr>
+        <w:t xml:space="preserve">    </w:t>
+      </w:r>
+      <w:r>
+        <w:rPr>
+          <w:rStyle w:val="DataTypeTok"/>
+          <w:lang w:val="en-US"/>
+        </w:rPr>
+        <w:t>"gamma_r"</w:t>
+      </w:r>
+      <w:r>
+        <w:rPr>
+          <w:rStyle w:val="FunctionTok"/>
+          <w:lang w:val="en-US"/>
+        </w:rPr>
+        <w:t>:</w:t>
+      </w:r>
+      <w:r>
+        <w:rPr>
+          <w:rStyle w:val="NormalTok"/>
+          <w:lang w:val="en-US"/>
+        </w:rPr>
+        <w:t xml:space="preserve"> </w:t>
+      </w:r>
+      <w:r>
+        <w:rPr>
+          <w:rStyle w:val="FloatTok"/>
+          <w:lang w:val="en-US"/>
+        </w:rPr>
+        <w:t>-0.36</w:t>
+      </w:r>
+      <w:r>
+        <w:rPr>
+          <w:rStyle w:val="FunctionTok"/>
+          <w:lang w:val="en-US"/>
+        </w:rPr>
+        <w:t>,</w:t>
+      </w:r>
+      <w:r>
+        <w:rPr>
+          <w:lang w:val="en-US"/>
+        </w:rPr>
+        <w:br/>
+      </w:r>
+      <w:r>
+        <w:rPr>
+          <w:rStyle w:val="NormalTok"/>
+          <w:lang w:val="en-US"/>
+        </w:rPr>
+        <w:t xml:space="preserve">    </w:t>
+      </w:r>
+      <w:r>
+        <w:rPr>
+          <w:rStyle w:val="DataTypeTok"/>
+          <w:lang w:val="en-US"/>
+        </w:rPr>
+        <w:t>"id"</w:t>
+      </w:r>
+      <w:r>
+        <w:rPr>
+          <w:rStyle w:val="FunctionTok"/>
+          <w:lang w:val="en-US"/>
+        </w:rPr>
+        <w:t>:</w:t>
+      </w:r>
+      <w:r>
+        <w:rPr>
+          <w:rStyle w:val="NormalTok"/>
+          <w:lang w:val="en-US"/>
+        </w:rPr>
+        <w:t xml:space="preserve"> </w:t>
+      </w:r>
+      <w:r>
+        <w:rPr>
           <w:rStyle w:val="DecValTok"/>
           <w:lang w:val="en-US"/>
         </w:rPr>
-        <w:t>72</w:t>
+        <w:t>10267</w:t>
       </w:r>
       <w:r>
         <w:rPr>
@@ -7183,7 +7973,7 @@
           <w:rStyle w:val="DataTypeTok"/>
           <w:lang w:val="en-US"/>
         </w:rPr>
-        <w:t>"Name"</w:t>
+        <w:t>"modified_on"</w:t>
       </w:r>
       <w:r>
         <w:rPr>
@@ -7204,7 +7994,7 @@
           <w:rStyle w:val="StringTok"/>
           <w:lang w:val="en-US"/>
         </w:rPr>
-        <w:t>"LG Electronics Inc. LG400N2W-A5"</w:t>
+        <w:t>"2019-02-12"</w:t>
       </w:r>
       <w:r>
         <w:rPr>
@@ -7231,7 +8021,7 @@
           <w:rStyle w:val="DataTypeTok"/>
           <w:lang w:val="en-US"/>
         </w:rPr>
-        <w:t>"PTC"</w:t>
+        <w:t>"resource_uri"</w:t>
       </w:r>
       <w:r>
         <w:rPr>
@@ -7249,10 +8039,131 @@
       </w:r>
       <w:r>
         <w:rPr>
+          <w:rStyle w:val="StringTok"/>
+          <w:lang w:val="en-US"/>
+        </w:rPr>
+        <w:t>"/api/v1/cecmodule/10267/"</w:t>
+      </w:r>
+      <w:r>
+        <w:rPr>
+          <w:lang w:val="en-US"/>
+        </w:rPr>
+        <w:br/>
+      </w:r>
+      <w:r>
+        <w:rPr>
+          <w:rStyle w:val="NormalTok"/>
+          <w:lang w:val="en-US"/>
+        </w:rPr>
+        <w:t xml:space="preserve">  </w:t>
+      </w:r>
+      <w:r>
+        <w:rPr>
+          <w:rStyle w:val="FunctionTok"/>
+          <w:lang w:val="en-US"/>
+        </w:rPr>
+        <w:t>},</w:t>
+      </w:r>
+      <w:r>
+        <w:rPr>
+          <w:lang w:val="en-US"/>
+        </w:rPr>
+        <w:br/>
+      </w:r>
+      <w:r>
+        <w:rPr>
+          <w:rStyle w:val="NormalTok"/>
+          <w:lang w:val="en-US"/>
+        </w:rPr>
+        <w:t xml:space="preserve">  </w:t>
+      </w:r>
+      <w:r>
+        <w:rPr>
+          <w:rStyle w:val="ErrorTok"/>
+          <w:lang w:val="en-US"/>
+        </w:rPr>
+        <w:t>...</w:t>
+      </w:r>
+      <w:r>
+        <w:rPr>
+          <w:lang w:val="en-US"/>
+        </w:rPr>
+        <w:br/>
+      </w:r>
+      <w:r>
+        <w:rPr>
+          <w:rStyle w:val="NormalTok"/>
+          <w:lang w:val="en-US"/>
+        </w:rPr>
+        <w:t xml:space="preserve">  </w:t>
+      </w:r>
+      <w:r>
+        <w:rPr>
+          <w:rStyle w:val="DataTypeTok"/>
+          <w:lang w:val="en-US"/>
+        </w:rPr>
+        <w:t>"surface_azimuth"</w:t>
+      </w:r>
+      <w:r>
+        <w:rPr>
+          <w:rStyle w:val="FunctionTok"/>
+          <w:lang w:val="en-US"/>
+        </w:rPr>
+        <w:t>:</w:t>
+      </w:r>
+      <w:r>
+        <w:rPr>
+          <w:rStyle w:val="NormalTok"/>
+          <w:lang w:val="en-US"/>
+        </w:rPr>
+        <w:t xml:space="preserve"> </w:t>
+      </w:r>
+      <w:r>
+        <w:rPr>
+          <w:rStyle w:val="OtherTok"/>
+          <w:lang w:val="en-US"/>
+        </w:rPr>
+        <w:t>[</w:t>
+      </w:r>
+      <w:r>
+        <w:rPr>
+          <w:lang w:val="en-US"/>
+        </w:rPr>
+        <w:br/>
+      </w:r>
+      <w:r>
+        <w:rPr>
+          <w:rStyle w:val="NormalTok"/>
+          <w:lang w:val="en-US"/>
+        </w:rPr>
+        <w:t xml:space="preserve">    </w:t>
+      </w:r>
+      <w:r>
+        <w:rPr>
           <w:rStyle w:val="FloatTok"/>
           <w:lang w:val="en-US"/>
         </w:rPr>
-        <w:t>368.4</w:t>
+        <w:t>180.0</w:t>
+      </w:r>
+      <w:r>
+        <w:rPr>
+          <w:lang w:val="en-US"/>
+        </w:rPr>
+        <w:br/>
+      </w:r>
+      <w:r>
+        <w:rPr>
+          <w:rStyle w:val="NormalTok"/>
+          <w:lang w:val="en-US"/>
+        </w:rPr>
+        <w:t xml:space="preserve">  </w:t>
+      </w:r>
+      <w:r>
+        <w:rPr>
+          <w:rStyle w:val="OtherTok"/>
+          <w:lang w:val="en-US"/>
+        </w:rPr>
+        <w:t>]</w:t>
       </w:r>
       <w:r>
         <w:rPr>
@@ -7272,14 +8183,122 @@
           <w:rStyle w:val="NormalTok"/>
           <w:lang w:val="en-US"/>
         </w:rPr>
+        <w:t xml:space="preserve">  </w:t>
+      </w:r>
+      <w:r>
+        <w:rPr>
+          <w:rStyle w:val="DataTypeTok"/>
+          <w:lang w:val="en-US"/>
+        </w:rPr>
+        <w:t>"surface_tilt"</w:t>
+      </w:r>
+      <w:r>
+        <w:rPr>
+          <w:rStyle w:val="FunctionTok"/>
+          <w:lang w:val="en-US"/>
+        </w:rPr>
+        <w:t>:</w:t>
+      </w:r>
+      <w:r>
+        <w:rPr>
+          <w:rStyle w:val="NormalTok"/>
+          <w:lang w:val="en-US"/>
+        </w:rPr>
+        <w:t xml:space="preserve"> </w:t>
+      </w:r>
+      <w:r>
+        <w:rPr>
+          <w:rStyle w:val="OtherTok"/>
+          <w:lang w:val="en-US"/>
+        </w:rPr>
+        <w:t>[</w:t>
+      </w:r>
+      <w:r>
+        <w:rPr>
+          <w:lang w:val="en-US"/>
+        </w:rPr>
+        <w:br/>
+      </w:r>
+      <w:r>
+        <w:rPr>
+          <w:rStyle w:val="NormalTok"/>
+          <w:lang w:val="en-US"/>
+        </w:rPr>
         <w:t xml:space="preserve">    </w:t>
       </w:r>
       <w:r>
         <w:rPr>
+          <w:rStyle w:val="FloatTok"/>
+          <w:lang w:val="en-US"/>
+        </w:rPr>
+        <w:t>10.0</w:t>
+      </w:r>
+      <w:r>
+        <w:rPr>
+          <w:lang w:val="en-US"/>
+        </w:rPr>
+        <w:br/>
+      </w:r>
+      <w:r>
+        <w:rPr>
+          <w:rStyle w:val="NormalTok"/>
+          <w:lang w:val="en-US"/>
+        </w:rPr>
+        <w:t xml:space="preserve">  </w:t>
+      </w:r>
+      <w:r>
+        <w:rPr>
+          <w:rStyle w:val="OtherTok"/>
+          <w:lang w:val="en-US"/>
+        </w:rPr>
+        <w:t>]</w:t>
+      </w:r>
+      <w:r>
+        <w:rPr>
+          <w:rStyle w:val="FunctionTok"/>
+          <w:lang w:val="en-US"/>
+        </w:rPr>
+        <w:t>,</w:t>
+      </w:r>
+      <w:r>
+        <w:rPr>
+          <w:lang w:val="en-US"/>
+        </w:rPr>
+        <w:br/>
+      </w:r>
+      <w:r>
+        <w:rPr>
+          <w:rStyle w:val="NormalTok"/>
+          <w:lang w:val="en-US"/>
+        </w:rPr>
+        <w:t xml:space="preserve">  </w:t>
+      </w:r>
+      <w:r>
+        <w:rPr>
+          <w:rStyle w:val="ErrorTok"/>
+          <w:lang w:val="en-US"/>
+        </w:rPr>
+        <w:t>...</w:t>
+      </w:r>
+      <w:r>
+        <w:rPr>
+          <w:lang w:val="en-US"/>
+        </w:rPr>
+        <w:br/>
+      </w:r>
+      <w:r>
+        <w:rPr>
+          <w:rStyle w:val="NormalTok"/>
+          <w:lang w:val="en-US"/>
+        </w:rPr>
+        <w:t xml:space="preserve">  </w:t>
+      </w:r>
+      <w:r>
+        <w:rPr>
           <w:rStyle w:val="DataTypeTok"/>
           <w:lang w:val="en-US"/>
         </w:rPr>
-        <w:t>"R_s"</w:t>
+        <w:t>"num_arrays"</w:t>
       </w:r>
       <w:r>
         <w:rPr>
@@ -7297,10 +8316,10 @@
       </w:r>
       <w:r>
         <w:rPr>
-          <w:rStyle w:val="FloatTok"/>
-          <w:lang w:val="en-US"/>
-        </w:rPr>
-        <w:t>0.312859</w:t>
+          <w:rStyle w:val="DecValTok"/>
+          <w:lang w:val="en-US"/>
+        </w:rPr>
+        <w:t>1</w:t>
       </w:r>
       <w:r>
         <w:rPr>
@@ -7320,14 +8339,102 @@
           <w:rStyle w:val="NormalTok"/>
           <w:lang w:val="en-US"/>
         </w:rPr>
+        <w:t xml:space="preserve">  </w:t>
+      </w:r>
+      <w:r>
+        <w:rPr>
+          <w:rStyle w:val="DataTypeTok"/>
+          <w:lang w:val="en-US"/>
+        </w:rPr>
+        <w:t>"modules_per_string"</w:t>
+      </w:r>
+      <w:r>
+        <w:rPr>
+          <w:rStyle w:val="FunctionTok"/>
+          <w:lang w:val="en-US"/>
+        </w:rPr>
+        <w:t>:</w:t>
+      </w:r>
+      <w:r>
+        <w:rPr>
+          <w:rStyle w:val="NormalTok"/>
+          <w:lang w:val="en-US"/>
+        </w:rPr>
+        <w:t xml:space="preserve"> </w:t>
+      </w:r>
+      <w:r>
+        <w:rPr>
+          <w:rStyle w:val="OtherTok"/>
+          <w:lang w:val="en-US"/>
+        </w:rPr>
+        <w:t>[</w:t>
+      </w:r>
+      <w:r>
+        <w:rPr>
+          <w:lang w:val="en-US"/>
+        </w:rPr>
+        <w:br/>
+      </w:r>
+      <w:r>
+        <w:rPr>
+          <w:rStyle w:val="NormalTok"/>
+          <w:lang w:val="en-US"/>
+        </w:rPr>
         <w:t xml:space="preserve">    </w:t>
       </w:r>
       <w:r>
         <w:rPr>
+          <w:rStyle w:val="DecValTok"/>
+          <w:lang w:val="en-US"/>
+        </w:rPr>
+        <w:t>18</w:t>
+      </w:r>
+      <w:r>
+        <w:rPr>
+          <w:lang w:val="en-US"/>
+        </w:rPr>
+        <w:br/>
+      </w:r>
+      <w:r>
+        <w:rPr>
+          <w:rStyle w:val="NormalTok"/>
+          <w:lang w:val="en-US"/>
+        </w:rPr>
+        <w:t xml:space="preserve">  </w:t>
+      </w:r>
+      <w:r>
+        <w:rPr>
+          <w:rStyle w:val="OtherTok"/>
+          <w:lang w:val="en-US"/>
+        </w:rPr>
+        <w:t>]</w:t>
+      </w:r>
+      <w:r>
+        <w:rPr>
+          <w:rStyle w:val="FunctionTok"/>
+          <w:lang w:val="en-US"/>
+        </w:rPr>
+        <w:t>,</w:t>
+      </w:r>
+      <w:r>
+        <w:rPr>
+          <w:lang w:val="en-US"/>
+        </w:rPr>
+        <w:br/>
+      </w:r>
+      <w:r>
+        <w:rPr>
+          <w:rStyle w:val="NormalTok"/>
+          <w:lang w:val="en-US"/>
+        </w:rPr>
+        <w:t xml:space="preserve">  </w:t>
+      </w:r>
+      <w:r>
+        <w:rPr>
           <w:rStyle w:val="DataTypeTok"/>
           <w:lang w:val="en-US"/>
         </w:rPr>
-        <w:t>"R_sh_ref"</w:t>
+        <w:t>"strings_per_inverter"</w:t>
       </w:r>
       <w:r>
         <w:rPr>
@@ -7345,10 +8452,50 @@
       </w:r>
       <w:r>
         <w:rPr>
-          <w:rStyle w:val="FloatTok"/>
-          <w:lang w:val="en-US"/>
-        </w:rPr>
-        <w:t>293.80542</w:t>
+          <w:rStyle w:val="OtherTok"/>
+          <w:lang w:val="en-US"/>
+        </w:rPr>
+        <w:t>[</w:t>
+      </w:r>
+      <w:r>
+        <w:rPr>
+          <w:lang w:val="en-US"/>
+        </w:rPr>
+        <w:br/>
+      </w:r>
+      <w:r>
+        <w:rPr>
+          <w:rStyle w:val="NormalTok"/>
+          <w:lang w:val="en-US"/>
+        </w:rPr>
+        <w:t xml:space="preserve">    </w:t>
+      </w:r>
+      <w:r>
+        <w:rPr>
+          <w:rStyle w:val="DecValTok"/>
+          <w:lang w:val="en-US"/>
+        </w:rPr>
+        <w:t>4</w:t>
+      </w:r>
+      <w:r>
+        <w:rPr>
+          <w:lang w:val="en-US"/>
+        </w:rPr>
+        <w:br/>
+      </w:r>
+      <w:r>
+        <w:rPr>
+          <w:rStyle w:val="NormalTok"/>
+          <w:lang w:val="en-US"/>
+        </w:rPr>
+        <w:t xml:space="preserve">  </w:t>
+      </w:r>
+      <w:r>
+        <w:rPr>
+          <w:rStyle w:val="OtherTok"/>
+          <w:lang w:val="en-US"/>
+        </w:rPr>
+        <w:t>]</w:t>
       </w:r>
       <w:r>
         <w:rPr>
@@ -7368,1319 +8515,58 @@
           <w:rStyle w:val="NormalTok"/>
           <w:lang w:val="en-US"/>
         </w:rPr>
-        <w:t xml:space="preserve">    </w:t>
+        <w:t xml:space="preserve">  </w:t>
+      </w:r>
+      <w:r>
+        <w:rPr>
+          <w:rStyle w:val="ErrorTok"/>
+          <w:lang w:val="en-US"/>
+        </w:rPr>
+        <w:t>...</w:t>
+      </w:r>
+      <w:r>
+        <w:rPr>
+          <w:lang w:val="en-US"/>
+        </w:rPr>
+        <w:br/>
+      </w:r>
+      <w:r>
+        <w:rPr>
+          <w:rStyle w:val="NormalTok"/>
+          <w:lang w:val="en-US"/>
+        </w:rPr>
+        <w:t xml:space="preserve">  </w:t>
       </w:r>
       <w:r>
         <w:rPr>
           <w:rStyle w:val="DataTypeTok"/>
-          <w:lang w:val="en-US"/>
-        </w:rPr>
-        <w:t>"STC"</w:t>
+        </w:rPr>
+        <w:t>"name"</w:t>
       </w:r>
       <w:r>
         <w:rPr>
           <w:rStyle w:val="FunctionTok"/>
-          <w:lang w:val="en-US"/>
         </w:rPr>
         <w:t>:</w:t>
       </w:r>
       <w:r>
         <w:rPr>
           <w:rStyle w:val="NormalTok"/>
-          <w:lang w:val="en-US"/>
         </w:rPr>
         <w:t xml:space="preserve"> </w:t>
       </w:r>
       <w:r>
         <w:rPr>
-          <w:rStyle w:val="FloatTok"/>
-          <w:lang w:val="en-US"/>
-        </w:rPr>
-        <w:t>400.316</w:t>
+          <w:rStyle w:val="StringTok"/>
+        </w:rPr>
+        <w:t>"SD29"</w:t>
+      </w:r>
+      <w:r>
+        <w:br/>
       </w:r>
       <w:r>
         <w:rPr>
           <w:rStyle w:val="FunctionTok"/>
-          <w:lang w:val="en-US"/>
-        </w:rPr>
-        <w:t>,</w:t>
-      </w:r>
-      <w:r>
-        <w:rPr>
-          <w:lang w:val="en-US"/>
-        </w:rPr>
-        <w:br/>
-      </w:r>
-      <w:r>
-        <w:rPr>
-          <w:rStyle w:val="NormalTok"/>
-          <w:lang w:val="en-US"/>
-        </w:rPr>
-        <w:t xml:space="preserve">    </w:t>
-      </w:r>
-      <w:r>
-        <w:rPr>
-          <w:rStyle w:val="DataTypeTok"/>
-          <w:lang w:val="en-US"/>
-        </w:rPr>
-        <w:t>"T_NOCT"</w:t>
-      </w:r>
-      <w:r>
-        <w:rPr>
-          <w:rStyle w:val="FunctionTok"/>
-          <w:lang w:val="en-US"/>
-        </w:rPr>
-        <w:t>:</w:t>
-      </w:r>
-      <w:r>
-        <w:rPr>
-          <w:rStyle w:val="NormalTok"/>
-          <w:lang w:val="en-US"/>
-        </w:rPr>
-        <w:t xml:space="preserve"> </w:t>
-      </w:r>
-      <w:r>
-        <w:rPr>
-          <w:rStyle w:val="FloatTok"/>
-          <w:lang w:val="en-US"/>
-        </w:rPr>
-        <w:t>47.7</w:t>
-      </w:r>
-      <w:r>
-        <w:rPr>
-          <w:rStyle w:val="FunctionTok"/>
-          <w:lang w:val="en-US"/>
-        </w:rPr>
-        <w:t>,</w:t>
-      </w:r>
-      <w:r>
-        <w:rPr>
-          <w:lang w:val="en-US"/>
-        </w:rPr>
-        <w:br/>
-      </w:r>
-      <w:r>
-        <w:rPr>
-          <w:rStyle w:val="NormalTok"/>
-          <w:lang w:val="en-US"/>
-        </w:rPr>
-        <w:t xml:space="preserve">    </w:t>
-      </w:r>
-      <w:r>
-        <w:rPr>
-          <w:rStyle w:val="DataTypeTok"/>
-          <w:lang w:val="en-US"/>
-        </w:rPr>
-        <w:t>"Technology"</w:t>
-      </w:r>
-      <w:r>
-        <w:rPr>
-          <w:rStyle w:val="FunctionTok"/>
-          <w:lang w:val="en-US"/>
-        </w:rPr>
-        <w:t>:</w:t>
-      </w:r>
-      <w:r>
-        <w:rPr>
-          <w:rStyle w:val="NormalTok"/>
-          <w:lang w:val="en-US"/>
-        </w:rPr>
-        <w:t xml:space="preserve"> </w:t>
-      </w:r>
-      <w:r>
-        <w:rPr>
-          <w:rStyle w:val="StringTok"/>
-          <w:lang w:val="en-US"/>
-        </w:rPr>
-        <w:t>"Mono-c-Si"</w:t>
-      </w:r>
-      <w:r>
-        <w:rPr>
-          <w:rStyle w:val="FunctionTok"/>
-          <w:lang w:val="en-US"/>
-        </w:rPr>
-        <w:t>,</w:t>
-      </w:r>
-      <w:r>
-        <w:rPr>
-          <w:lang w:val="en-US"/>
-        </w:rPr>
-        <w:br/>
-      </w:r>
-      <w:r>
-        <w:rPr>
-          <w:rStyle w:val="NormalTok"/>
-          <w:lang w:val="en-US"/>
-        </w:rPr>
-        <w:t xml:space="preserve">    </w:t>
-      </w:r>
-      <w:r>
-        <w:rPr>
-          <w:rStyle w:val="DataTypeTok"/>
-          <w:lang w:val="en-US"/>
-        </w:rPr>
-        <w:t>"V_mp_ref"</w:t>
-      </w:r>
-      <w:r>
-        <w:rPr>
-          <w:rStyle w:val="FunctionTok"/>
-          <w:lang w:val="en-US"/>
-        </w:rPr>
-        <w:t>:</w:t>
-      </w:r>
-      <w:r>
-        <w:rPr>
-          <w:rStyle w:val="NormalTok"/>
-          <w:lang w:val="en-US"/>
-        </w:rPr>
-        <w:t xml:space="preserve"> </w:t>
-      </w:r>
-      <w:r>
-        <w:rPr>
-          <w:rStyle w:val="FloatTok"/>
-          <w:lang w:val="en-US"/>
-        </w:rPr>
-        <w:t>40.6</w:t>
-      </w:r>
-      <w:r>
-        <w:rPr>
-          <w:rStyle w:val="FunctionTok"/>
-          <w:lang w:val="en-US"/>
-        </w:rPr>
-        <w:t>,</w:t>
-      </w:r>
-      <w:r>
-        <w:rPr>
-          <w:lang w:val="en-US"/>
-        </w:rPr>
-        <w:br/>
-      </w:r>
-      <w:r>
-        <w:rPr>
-          <w:rStyle w:val="NormalTok"/>
-          <w:lang w:val="en-US"/>
-        </w:rPr>
-        <w:t xml:space="preserve">    </w:t>
-      </w:r>
-      <w:r>
-        <w:rPr>
-          <w:rStyle w:val="DataTypeTok"/>
-          <w:lang w:val="en-US"/>
-        </w:rPr>
-        <w:t>"V_oc_ref"</w:t>
-      </w:r>
-      <w:r>
-        <w:rPr>
-          <w:rStyle w:val="FunctionTok"/>
-          <w:lang w:val="en-US"/>
-        </w:rPr>
-        <w:t>:</w:t>
-      </w:r>
-      <w:r>
-        <w:rPr>
-          <w:rStyle w:val="NormalTok"/>
-          <w:lang w:val="en-US"/>
-        </w:rPr>
-        <w:t xml:space="preserve"> </w:t>
-      </w:r>
-      <w:r>
-        <w:rPr>
-          <w:rStyle w:val="FloatTok"/>
-          <w:lang w:val="en-US"/>
-        </w:rPr>
-        <w:t>49.3</w:t>
-      </w:r>
-      <w:r>
-        <w:rPr>
-          <w:rStyle w:val="FunctionTok"/>
-          <w:lang w:val="en-US"/>
-        </w:rPr>
-        <w:t>,</w:t>
-      </w:r>
-      <w:r>
-        <w:rPr>
-          <w:lang w:val="en-US"/>
-        </w:rPr>
-        <w:br/>
-      </w:r>
-      <w:r>
-        <w:rPr>
-          <w:rStyle w:val="NormalTok"/>
-          <w:lang w:val="en-US"/>
-        </w:rPr>
-        <w:t xml:space="preserve">    </w:t>
-      </w:r>
-      <w:r>
-        <w:rPr>
-          <w:rStyle w:val="DataTypeTok"/>
-          <w:lang w:val="en-US"/>
-        </w:rPr>
-        <w:t>"Version"</w:t>
-      </w:r>
-      <w:r>
-        <w:rPr>
-          <w:rStyle w:val="FunctionTok"/>
-          <w:lang w:val="en-US"/>
-        </w:rPr>
-        <w:t>:</w:t>
-      </w:r>
-      <w:r>
-        <w:rPr>
-          <w:rStyle w:val="NormalTok"/>
-          <w:lang w:val="en-US"/>
-        </w:rPr>
-        <w:t xml:space="preserve"> </w:t>
-      </w:r>
-      <w:r>
-        <w:rPr>
-          <w:rStyle w:val="StringTok"/>
-          <w:lang w:val="en-US"/>
-        </w:rPr>
-        <w:t>"SAM 2018.10.29"</w:t>
-      </w:r>
-      <w:r>
-        <w:rPr>
-          <w:rStyle w:val="FunctionTok"/>
-          <w:lang w:val="en-US"/>
-        </w:rPr>
-        <w:t>,</w:t>
-      </w:r>
-      <w:r>
-        <w:rPr>
-          <w:lang w:val="en-US"/>
-        </w:rPr>
-        <w:br/>
-      </w:r>
-      <w:r>
-        <w:rPr>
-          <w:rStyle w:val="NormalTok"/>
-          <w:lang w:val="en-US"/>
-        </w:rPr>
-        <w:t xml:space="preserve">    </w:t>
-      </w:r>
-      <w:r>
-        <w:rPr>
-          <w:rStyle w:val="DataTypeTok"/>
-          <w:lang w:val="en-US"/>
-        </w:rPr>
-        <w:t>"Width"</w:t>
-      </w:r>
-      <w:r>
-        <w:rPr>
-          <w:rStyle w:val="FunctionTok"/>
-          <w:lang w:val="en-US"/>
-        </w:rPr>
-        <w:t>:</w:t>
-      </w:r>
-      <w:r>
-        <w:rPr>
-          <w:rStyle w:val="NormalTok"/>
-          <w:lang w:val="en-US"/>
-        </w:rPr>
-        <w:t xml:space="preserve"> </w:t>
-      </w:r>
-      <w:r>
-        <w:rPr>
-          <w:rStyle w:val="FloatTok"/>
-          <w:lang w:val="en-US"/>
-        </w:rPr>
-        <w:t>1.0</w:t>
-      </w:r>
-      <w:r>
-        <w:rPr>
-          <w:rStyle w:val="FunctionTok"/>
-          <w:lang w:val="en-US"/>
-        </w:rPr>
-        <w:t>,</w:t>
-      </w:r>
-      <w:r>
-        <w:rPr>
-          <w:lang w:val="en-US"/>
-        </w:rPr>
-        <w:br/>
-      </w:r>
-      <w:r>
-        <w:rPr>
-          <w:rStyle w:val="NormalTok"/>
-          <w:lang w:val="en-US"/>
-        </w:rPr>
-        <w:t xml:space="preserve">    </w:t>
-      </w:r>
-      <w:r>
-        <w:rPr>
-          <w:rStyle w:val="DataTypeTok"/>
-          <w:lang w:val="en-US"/>
-        </w:rPr>
-        <w:t>"a_ref"</w:t>
-      </w:r>
-      <w:r>
-        <w:rPr>
-          <w:rStyle w:val="FunctionTok"/>
-          <w:lang w:val="en-US"/>
-        </w:rPr>
-        <w:t>:</w:t>
-      </w:r>
-      <w:r>
-        <w:rPr>
-          <w:rStyle w:val="NormalTok"/>
-          <w:lang w:val="en-US"/>
-        </w:rPr>
-        <w:t xml:space="preserve"> </w:t>
-      </w:r>
-      <w:r>
-        <w:rPr>
-          <w:rStyle w:val="FloatTok"/>
-          <w:lang w:val="en-US"/>
-        </w:rPr>
-        <w:t>1.821208</w:t>
-      </w:r>
-      <w:r>
-        <w:rPr>
-          <w:rStyle w:val="FunctionTok"/>
-          <w:lang w:val="en-US"/>
-        </w:rPr>
-        <w:t>,</w:t>
-      </w:r>
-      <w:r>
-        <w:rPr>
-          <w:lang w:val="en-US"/>
-        </w:rPr>
-        <w:br/>
-      </w:r>
-      <w:r>
-        <w:rPr>
-          <w:rStyle w:val="NormalTok"/>
-          <w:lang w:val="en-US"/>
-        </w:rPr>
-        <w:t xml:space="preserve">    </w:t>
-      </w:r>
-      <w:r>
-        <w:rPr>
-          <w:rStyle w:val="DataTypeTok"/>
-          <w:lang w:val="en-US"/>
-        </w:rPr>
-        <w:t>"alpha_sc"</w:t>
-      </w:r>
-      <w:r>
-        <w:rPr>
-          <w:rStyle w:val="FunctionTok"/>
-          <w:lang w:val="en-US"/>
-        </w:rPr>
-        <w:t>:</w:t>
-      </w:r>
-      <w:r>
-        <w:rPr>
-          <w:rStyle w:val="NormalTok"/>
-          <w:lang w:val="en-US"/>
-        </w:rPr>
-        <w:t xml:space="preserve"> </w:t>
-      </w:r>
-      <w:r>
-        <w:rPr>
-          <w:rStyle w:val="FloatTok"/>
-          <w:lang w:val="en-US"/>
-        </w:rPr>
-        <w:t>0.003141</w:t>
-      </w:r>
-      <w:r>
-        <w:rPr>
-          <w:rStyle w:val="FunctionTok"/>
-          <w:lang w:val="en-US"/>
-        </w:rPr>
-        <w:t>,</w:t>
-      </w:r>
-      <w:r>
-        <w:rPr>
-          <w:lang w:val="en-US"/>
-        </w:rPr>
-        <w:br/>
-      </w:r>
-      <w:r>
-        <w:rPr>
-          <w:rStyle w:val="NormalTok"/>
-          <w:lang w:val="en-US"/>
-        </w:rPr>
-        <w:t xml:space="preserve">    </w:t>
-      </w:r>
-      <w:r>
-        <w:rPr>
-          <w:rStyle w:val="DataTypeTok"/>
-          <w:lang w:val="en-US"/>
-        </w:rPr>
-        <w:t>"beta_oc"</w:t>
-      </w:r>
-      <w:r>
-        <w:rPr>
-          <w:rStyle w:val="FunctionTok"/>
-          <w:lang w:val="en-US"/>
-        </w:rPr>
-        <w:t>:</w:t>
-      </w:r>
-      <w:r>
-        <w:rPr>
-          <w:rStyle w:val="NormalTok"/>
-          <w:lang w:val="en-US"/>
-        </w:rPr>
-        <w:t xml:space="preserve"> </w:t>
-      </w:r>
-      <w:r>
-        <w:rPr>
-          <w:rStyle w:val="FloatTok"/>
-          <w:lang w:val="en-US"/>
-        </w:rPr>
-        <w:t>-0.12818</w:t>
-      </w:r>
-      <w:r>
-        <w:rPr>
-          <w:rStyle w:val="FunctionTok"/>
-          <w:lang w:val="en-US"/>
-        </w:rPr>
-        <w:t>,</w:t>
-      </w:r>
-      <w:r>
-        <w:rPr>
-          <w:lang w:val="en-US"/>
-        </w:rPr>
-        <w:br/>
-      </w:r>
-      <w:r>
-        <w:rPr>
-          <w:rStyle w:val="NormalTok"/>
-          <w:lang w:val="en-US"/>
-        </w:rPr>
-        <w:t xml:space="preserve">    </w:t>
-      </w:r>
-      <w:r>
-        <w:rPr>
-          <w:rStyle w:val="DataTypeTok"/>
-          <w:lang w:val="en-US"/>
-        </w:rPr>
-        <w:t>"created_on"</w:t>
-      </w:r>
-      <w:r>
-        <w:rPr>
-          <w:rStyle w:val="FunctionTok"/>
-          <w:lang w:val="en-US"/>
-        </w:rPr>
-        <w:t>:</w:t>
-      </w:r>
-      <w:r>
-        <w:rPr>
-          <w:rStyle w:val="NormalTok"/>
-          <w:lang w:val="en-US"/>
-        </w:rPr>
-        <w:t xml:space="preserve"> </w:t>
-      </w:r>
-      <w:r>
-        <w:rPr>
-          <w:rStyle w:val="StringTok"/>
-          <w:lang w:val="en-US"/>
-        </w:rPr>
-        <w:t>"2019-02-12"</w:t>
-      </w:r>
-      <w:r>
-        <w:rPr>
-          <w:rStyle w:val="FunctionTok"/>
-          <w:lang w:val="en-US"/>
-        </w:rPr>
-        <w:t>,</w:t>
-      </w:r>
-      <w:r>
-        <w:rPr>
-          <w:lang w:val="en-US"/>
-        </w:rPr>
-        <w:br/>
-      </w:r>
-      <w:r>
-        <w:rPr>
-          <w:rStyle w:val="NormalTok"/>
-          <w:lang w:val="en-US"/>
-        </w:rPr>
-        <w:t xml:space="preserve">    </w:t>
-      </w:r>
-      <w:r>
-        <w:rPr>
-          <w:rStyle w:val="DataTypeTok"/>
-          <w:lang w:val="en-US"/>
-        </w:rPr>
-        <w:t>"gamma_r"</w:t>
-      </w:r>
-      <w:r>
-        <w:rPr>
-          <w:rStyle w:val="FunctionTok"/>
-          <w:lang w:val="en-US"/>
-        </w:rPr>
-        <w:t>:</w:t>
-      </w:r>
-      <w:r>
-        <w:rPr>
-          <w:rStyle w:val="NormalTok"/>
-          <w:lang w:val="en-US"/>
-        </w:rPr>
-        <w:t xml:space="preserve"> </w:t>
-      </w:r>
-      <w:r>
-        <w:rPr>
-          <w:rStyle w:val="FloatTok"/>
-          <w:lang w:val="en-US"/>
-        </w:rPr>
-        <w:t>-0.36</w:t>
-      </w:r>
-      <w:r>
-        <w:rPr>
-          <w:rStyle w:val="FunctionTok"/>
-          <w:lang w:val="en-US"/>
-        </w:rPr>
-        <w:t>,</w:t>
-      </w:r>
-      <w:r>
-        <w:rPr>
-          <w:lang w:val="en-US"/>
-        </w:rPr>
-        <w:br/>
-      </w:r>
-      <w:r>
-        <w:rPr>
-          <w:rStyle w:val="NormalTok"/>
-          <w:lang w:val="en-US"/>
-        </w:rPr>
-        <w:t xml:space="preserve">    </w:t>
-      </w:r>
-      <w:r>
-        <w:rPr>
-          <w:rStyle w:val="DataTypeTok"/>
-          <w:lang w:val="en-US"/>
-        </w:rPr>
-        <w:t>"id"</w:t>
-      </w:r>
-      <w:r>
-        <w:rPr>
-          <w:rStyle w:val="FunctionTok"/>
-          <w:lang w:val="en-US"/>
-        </w:rPr>
-        <w:t>:</w:t>
-      </w:r>
-      <w:r>
-        <w:rPr>
-          <w:rStyle w:val="NormalTok"/>
-          <w:lang w:val="en-US"/>
-        </w:rPr>
-        <w:t xml:space="preserve"> </w:t>
-      </w:r>
-      <w:r>
-        <w:rPr>
-          <w:rStyle w:val="DecValTok"/>
-          <w:lang w:val="en-US"/>
-        </w:rPr>
-        <w:t>10267</w:t>
-      </w:r>
-      <w:r>
-        <w:rPr>
-          <w:rStyle w:val="FunctionTok"/>
-          <w:lang w:val="en-US"/>
-        </w:rPr>
-        <w:t>,</w:t>
-      </w:r>
-      <w:r>
-        <w:rPr>
-          <w:lang w:val="en-US"/>
-        </w:rPr>
-        <w:br/>
-      </w:r>
-      <w:r>
-        <w:rPr>
-          <w:rStyle w:val="NormalTok"/>
-          <w:lang w:val="en-US"/>
-        </w:rPr>
-        <w:t xml:space="preserve">    </w:t>
-      </w:r>
-      <w:r>
-        <w:rPr>
-          <w:rStyle w:val="DataTypeTok"/>
-          <w:lang w:val="en-US"/>
-        </w:rPr>
-        <w:t>"modified_on"</w:t>
-      </w:r>
-      <w:r>
-        <w:rPr>
-          <w:rStyle w:val="FunctionTok"/>
-          <w:lang w:val="en-US"/>
-        </w:rPr>
-        <w:t>:</w:t>
-      </w:r>
-      <w:r>
-        <w:rPr>
-          <w:rStyle w:val="NormalTok"/>
-          <w:lang w:val="en-US"/>
-        </w:rPr>
-        <w:t xml:space="preserve"> </w:t>
-      </w:r>
-      <w:r>
-        <w:rPr>
-          <w:rStyle w:val="StringTok"/>
-          <w:lang w:val="en-US"/>
-        </w:rPr>
-        <w:t>"2019-02-12"</w:t>
-      </w:r>
-      <w:r>
-        <w:rPr>
-          <w:rStyle w:val="FunctionTok"/>
-          <w:lang w:val="en-US"/>
-        </w:rPr>
-        <w:t>,</w:t>
-      </w:r>
-      <w:r>
-        <w:rPr>
-          <w:lang w:val="en-US"/>
-        </w:rPr>
-        <w:br/>
-      </w:r>
-      <w:r>
-        <w:rPr>
-          <w:rStyle w:val="NormalTok"/>
-          <w:lang w:val="en-US"/>
-        </w:rPr>
-        <w:t xml:space="preserve">    </w:t>
-      </w:r>
-      <w:r>
-        <w:rPr>
-          <w:rStyle w:val="DataTypeTok"/>
-          <w:lang w:val="en-US"/>
-        </w:rPr>
-        <w:t>"resource_uri"</w:t>
-      </w:r>
-      <w:r>
-        <w:rPr>
-          <w:rStyle w:val="FunctionTok"/>
-          <w:lang w:val="en-US"/>
-        </w:rPr>
-        <w:t>:</w:t>
-      </w:r>
-      <w:r>
-        <w:rPr>
-          <w:rStyle w:val="NormalTok"/>
-          <w:lang w:val="en-US"/>
-        </w:rPr>
-        <w:t xml:space="preserve"> </w:t>
-      </w:r>
-      <w:r>
-        <w:rPr>
-          <w:rStyle w:val="StringTok"/>
-          <w:lang w:val="en-US"/>
-        </w:rPr>
-        <w:t>"/api/v1/cecmodule/10267/"</w:t>
-      </w:r>
-      <w:r>
-        <w:rPr>
-          <w:lang w:val="en-US"/>
-        </w:rPr>
-        <w:br/>
-      </w:r>
-      <w:r>
-        <w:rPr>
-          <w:rStyle w:val="NormalTok"/>
-          <w:lang w:val="en-US"/>
-        </w:rPr>
-        <w:t xml:space="preserve">  </w:t>
-      </w:r>
-      <w:r>
-        <w:rPr>
-          <w:rStyle w:val="FunctionTok"/>
-          <w:lang w:val="en-US"/>
-        </w:rPr>
-        <w:t>},</w:t>
-      </w:r>
-      <w:r>
-        <w:rPr>
-          <w:lang w:val="en-US"/>
-        </w:rPr>
-        <w:br/>
-      </w:r>
-      <w:r>
-        <w:rPr>
-          <w:rStyle w:val="NormalTok"/>
-          <w:lang w:val="en-US"/>
-        </w:rPr>
-        <w:t xml:space="preserve">  </w:t>
-      </w:r>
-      <w:r>
-        <w:rPr>
-          <w:rStyle w:val="ErrorTok"/>
-          <w:lang w:val="en-US"/>
-        </w:rPr>
-        <w:t>...</w:t>
-      </w:r>
-      <w:r>
-        <w:rPr>
-          <w:lang w:val="en-US"/>
-        </w:rPr>
-        <w:br/>
-      </w:r>
-      <w:r>
-        <w:rPr>
-          <w:rStyle w:val="NormalTok"/>
-          <w:lang w:val="en-US"/>
-        </w:rPr>
-        <w:t xml:space="preserve">  </w:t>
-      </w:r>
-      <w:r>
-        <w:rPr>
-          <w:rStyle w:val="DataTypeTok"/>
-          <w:lang w:val="en-US"/>
-        </w:rPr>
-        <w:t>"surface_azimuth"</w:t>
-      </w:r>
-      <w:r>
-        <w:rPr>
-          <w:rStyle w:val="FunctionTok"/>
-          <w:lang w:val="en-US"/>
-        </w:rPr>
-        <w:t>:</w:t>
-      </w:r>
-      <w:r>
-        <w:rPr>
-          <w:rStyle w:val="NormalTok"/>
-          <w:lang w:val="en-US"/>
-        </w:rPr>
-        <w:t xml:space="preserve"> </w:t>
-      </w:r>
-      <w:r>
-        <w:rPr>
-          <w:rStyle w:val="OtherTok"/>
-          <w:lang w:val="en-US"/>
-        </w:rPr>
-        <w:t>[</w:t>
-      </w:r>
-      <w:r>
-        <w:rPr>
-          <w:lang w:val="en-US"/>
-        </w:rPr>
-        <w:br/>
-      </w:r>
-      <w:r>
-        <w:rPr>
-          <w:rStyle w:val="NormalTok"/>
-          <w:lang w:val="en-US"/>
-        </w:rPr>
-        <w:t xml:space="preserve">    </w:t>
-      </w:r>
-      <w:r>
-        <w:rPr>
-          <w:rStyle w:val="FloatTok"/>
-          <w:lang w:val="en-US"/>
-        </w:rPr>
-        <w:t>180.0</w:t>
-      </w:r>
-      <w:r>
-        <w:rPr>
-          <w:lang w:val="en-US"/>
-        </w:rPr>
-        <w:br/>
-      </w:r>
-      <w:r>
-        <w:rPr>
-          <w:rStyle w:val="NormalTok"/>
-          <w:lang w:val="en-US"/>
-        </w:rPr>
-        <w:t xml:space="preserve">  </w:t>
-      </w:r>
-      <w:r>
-        <w:rPr>
-          <w:rStyle w:val="OtherTok"/>
-          <w:lang w:val="en-US"/>
-        </w:rPr>
-        <w:t>]</w:t>
-      </w:r>
-      <w:r>
-        <w:rPr>
-          <w:rStyle w:val="FunctionTok"/>
-          <w:lang w:val="en-US"/>
-        </w:rPr>
-        <w:t>,</w:t>
-      </w:r>
-      <w:r>
-        <w:rPr>
-          <w:lang w:val="en-US"/>
-        </w:rPr>
-        <w:br/>
-      </w:r>
-      <w:r>
-        <w:rPr>
-          <w:rStyle w:val="NormalTok"/>
-          <w:lang w:val="en-US"/>
-        </w:rPr>
-        <w:t xml:space="preserve">  </w:t>
-      </w:r>
-      <w:r>
-        <w:rPr>
-          <w:rStyle w:val="DataTypeTok"/>
-          <w:lang w:val="en-US"/>
-        </w:rPr>
-        <w:t>"surface_tilt"</w:t>
-      </w:r>
-      <w:r>
-        <w:rPr>
-          <w:rStyle w:val="FunctionTok"/>
-          <w:lang w:val="en-US"/>
-        </w:rPr>
-        <w:t>:</w:t>
-      </w:r>
-      <w:r>
-        <w:rPr>
-          <w:rStyle w:val="NormalTok"/>
-          <w:lang w:val="en-US"/>
-        </w:rPr>
-        <w:t xml:space="preserve"> </w:t>
-      </w:r>
-      <w:r>
-        <w:rPr>
-          <w:rStyle w:val="OtherTok"/>
-          <w:lang w:val="en-US"/>
-        </w:rPr>
-        <w:t>[</w:t>
-      </w:r>
-      <w:r>
-        <w:rPr>
-          <w:lang w:val="en-US"/>
-        </w:rPr>
-        <w:br/>
-      </w:r>
-      <w:r>
-        <w:rPr>
-          <w:rStyle w:val="NormalTok"/>
-          <w:lang w:val="en-US"/>
-        </w:rPr>
-        <w:t xml:space="preserve">    </w:t>
-      </w:r>
-      <w:r>
-        <w:rPr>
-          <w:rStyle w:val="FloatTok"/>
-          <w:lang w:val="en-US"/>
-        </w:rPr>
-        <w:t>10.0</w:t>
-      </w:r>
-      <w:r>
-        <w:rPr>
-          <w:lang w:val="en-US"/>
-        </w:rPr>
-        <w:br/>
-      </w:r>
-      <w:r>
-        <w:rPr>
-          <w:rStyle w:val="NormalTok"/>
-          <w:lang w:val="en-US"/>
-        </w:rPr>
-        <w:t xml:space="preserve">  </w:t>
-      </w:r>
-      <w:r>
-        <w:rPr>
-          <w:rStyle w:val="OtherTok"/>
-          <w:lang w:val="en-US"/>
-        </w:rPr>
-        <w:t>]</w:t>
-      </w:r>
-      <w:r>
-        <w:rPr>
-          <w:rStyle w:val="FunctionTok"/>
-          <w:lang w:val="en-US"/>
-        </w:rPr>
-        <w:t>,</w:t>
-      </w:r>
-      <w:r>
-        <w:rPr>
-          <w:lang w:val="en-US"/>
-        </w:rPr>
-        <w:br/>
-      </w:r>
-      <w:r>
-        <w:rPr>
-          <w:rStyle w:val="NormalTok"/>
-          <w:lang w:val="en-US"/>
-        </w:rPr>
-        <w:t xml:space="preserve">  </w:t>
-      </w:r>
-      <w:r>
-        <w:rPr>
-          <w:rStyle w:val="ErrorTok"/>
-          <w:lang w:val="en-US"/>
-        </w:rPr>
-        <w:t>...</w:t>
-      </w:r>
-      <w:r>
-        <w:rPr>
-          <w:lang w:val="en-US"/>
-        </w:rPr>
-        <w:br/>
-      </w:r>
-      <w:r>
-        <w:rPr>
-          <w:rStyle w:val="NormalTok"/>
-          <w:lang w:val="en-US"/>
-        </w:rPr>
-        <w:t xml:space="preserve">  </w:t>
-      </w:r>
-      <w:r>
-        <w:rPr>
-          <w:rStyle w:val="DataTypeTok"/>
-          <w:lang w:val="en-US"/>
-        </w:rPr>
-        <w:t>"num_arrays"</w:t>
-      </w:r>
-      <w:r>
-        <w:rPr>
-          <w:rStyle w:val="FunctionTok"/>
-          <w:lang w:val="en-US"/>
-        </w:rPr>
-        <w:t>:</w:t>
-      </w:r>
-      <w:r>
-        <w:rPr>
-          <w:rStyle w:val="NormalTok"/>
-          <w:lang w:val="en-US"/>
-        </w:rPr>
-        <w:t xml:space="preserve"> </w:t>
-      </w:r>
-      <w:r>
-        <w:rPr>
-          <w:rStyle w:val="DecValTok"/>
-          <w:lang w:val="en-US"/>
-        </w:rPr>
-        <w:t>1</w:t>
-      </w:r>
-      <w:r>
-        <w:rPr>
-          <w:rStyle w:val="FunctionTok"/>
-          <w:lang w:val="en-US"/>
-        </w:rPr>
-        <w:t>,</w:t>
-      </w:r>
-      <w:r>
-        <w:rPr>
-          <w:lang w:val="en-US"/>
-        </w:rPr>
-        <w:br/>
-      </w:r>
-      <w:r>
-        <w:rPr>
-          <w:rStyle w:val="NormalTok"/>
-          <w:lang w:val="en-US"/>
-        </w:rPr>
-        <w:t xml:space="preserve">  </w:t>
-      </w:r>
-      <w:r>
-        <w:rPr>
-          <w:rStyle w:val="DataTypeTok"/>
-          <w:lang w:val="en-US"/>
-        </w:rPr>
-        <w:t>"modules_per_string"</w:t>
-      </w:r>
-      <w:r>
-        <w:rPr>
-          <w:rStyle w:val="FunctionTok"/>
-          <w:lang w:val="en-US"/>
-        </w:rPr>
-        <w:t>:</w:t>
-      </w:r>
-      <w:r>
-        <w:rPr>
-          <w:rStyle w:val="NormalTok"/>
-          <w:lang w:val="en-US"/>
-        </w:rPr>
-        <w:t xml:space="preserve"> </w:t>
-      </w:r>
-      <w:r>
-        <w:rPr>
-          <w:rStyle w:val="OtherTok"/>
-          <w:lang w:val="en-US"/>
-        </w:rPr>
-        <w:t>[</w:t>
-      </w:r>
-      <w:r>
-        <w:rPr>
-          <w:lang w:val="en-US"/>
-        </w:rPr>
-        <w:br/>
-      </w:r>
-      <w:r>
-        <w:rPr>
-          <w:rStyle w:val="NormalTok"/>
-          <w:lang w:val="en-US"/>
-        </w:rPr>
-        <w:t xml:space="preserve">    </w:t>
-      </w:r>
-      <w:r>
-        <w:rPr>
-          <w:rStyle w:val="DecValTok"/>
-          <w:lang w:val="en-US"/>
-        </w:rPr>
-        <w:t>18</w:t>
-      </w:r>
-      <w:r>
-        <w:rPr>
-          <w:lang w:val="en-US"/>
-        </w:rPr>
-        <w:br/>
-      </w:r>
-      <w:r>
-        <w:rPr>
-          <w:rStyle w:val="NormalTok"/>
-          <w:lang w:val="en-US"/>
-        </w:rPr>
-        <w:t xml:space="preserve">  </w:t>
-      </w:r>
-      <w:r>
-        <w:rPr>
-          <w:rStyle w:val="OtherTok"/>
-          <w:lang w:val="en-US"/>
-        </w:rPr>
-        <w:t>]</w:t>
-      </w:r>
-      <w:r>
-        <w:rPr>
-          <w:rStyle w:val="FunctionTok"/>
-          <w:lang w:val="en-US"/>
-        </w:rPr>
-        <w:t>,</w:t>
-      </w:r>
-      <w:r>
-        <w:rPr>
-          <w:lang w:val="en-US"/>
-        </w:rPr>
-        <w:br/>
-      </w:r>
-      <w:r>
-        <w:rPr>
-          <w:rStyle w:val="NormalTok"/>
-          <w:lang w:val="en-US"/>
-        </w:rPr>
-        <w:t xml:space="preserve">  </w:t>
-      </w:r>
-      <w:r>
-        <w:rPr>
-          <w:rStyle w:val="DataTypeTok"/>
-          <w:lang w:val="en-US"/>
-        </w:rPr>
-        <w:t>"strings_per_inverter"</w:t>
-      </w:r>
-      <w:r>
-        <w:rPr>
-          <w:rStyle w:val="FunctionTok"/>
-          <w:lang w:val="en-US"/>
-        </w:rPr>
-        <w:t>:</w:t>
-      </w:r>
-      <w:r>
-        <w:rPr>
-          <w:rStyle w:val="NormalTok"/>
-          <w:lang w:val="en-US"/>
-        </w:rPr>
-        <w:t xml:space="preserve"> </w:t>
-      </w:r>
-      <w:r>
-        <w:rPr>
-          <w:rStyle w:val="OtherTok"/>
-          <w:lang w:val="en-US"/>
-        </w:rPr>
-        <w:t>[</w:t>
-      </w:r>
-      <w:r>
-        <w:rPr>
-          <w:lang w:val="en-US"/>
-        </w:rPr>
-        <w:br/>
-      </w:r>
-      <w:r>
-        <w:rPr>
-          <w:rStyle w:val="NormalTok"/>
-          <w:lang w:val="en-US"/>
-        </w:rPr>
-        <w:t xml:space="preserve">    </w:t>
-      </w:r>
-      <w:r>
-        <w:rPr>
-          <w:rStyle w:val="DecValTok"/>
-          <w:lang w:val="en-US"/>
-        </w:rPr>
-        <w:t>4</w:t>
-      </w:r>
-      <w:r>
-        <w:rPr>
-          <w:lang w:val="en-US"/>
-        </w:rPr>
-        <w:br/>
-      </w:r>
-      <w:r>
-        <w:rPr>
-          <w:rStyle w:val="NormalTok"/>
-          <w:lang w:val="en-US"/>
-        </w:rPr>
-        <w:t xml:space="preserve">  </w:t>
-      </w:r>
-      <w:r>
-        <w:rPr>
-          <w:rStyle w:val="OtherTok"/>
-          <w:lang w:val="en-US"/>
-        </w:rPr>
-        <w:t>]</w:t>
-      </w:r>
-      <w:r>
-        <w:rPr>
-          <w:rStyle w:val="FunctionTok"/>
-          <w:lang w:val="en-US"/>
-        </w:rPr>
-        <w:t>,</w:t>
-      </w:r>
-      <w:r>
-        <w:rPr>
-          <w:lang w:val="en-US"/>
-        </w:rPr>
-        <w:br/>
-      </w:r>
-      <w:r>
-        <w:rPr>
-          <w:rStyle w:val="NormalTok"/>
-          <w:lang w:val="en-US"/>
-        </w:rPr>
-        <w:t xml:space="preserve">  </w:t>
-      </w:r>
-      <w:r>
-        <w:rPr>
-          <w:rStyle w:val="DataTypeTok"/>
-          <w:lang w:val="en-US"/>
-        </w:rPr>
-        <w:t>"per_mppt"</w:t>
-      </w:r>
-      <w:r>
-        <w:rPr>
-          <w:rStyle w:val="FunctionTok"/>
-          <w:lang w:val="en-US"/>
-        </w:rPr>
-        <w:t>:</w:t>
-      </w:r>
-      <w:r>
-        <w:rPr>
-          <w:rStyle w:val="NormalTok"/>
-          <w:lang w:val="en-US"/>
-        </w:rPr>
-        <w:t xml:space="preserve"> </w:t>
-      </w:r>
-      <w:r>
-        <w:rPr>
-          <w:rStyle w:val="OtherTok"/>
-          <w:lang w:val="en-US"/>
-        </w:rPr>
-        <w:t>[</w:t>
-      </w:r>
-      <w:r>
-        <w:rPr>
-          <w:lang w:val="en-US"/>
-        </w:rPr>
-        <w:br/>
-      </w:r>
-      <w:r>
-        <w:rPr>
-          <w:rStyle w:val="NormalTok"/>
-          <w:lang w:val="en-US"/>
-        </w:rPr>
-        <w:t xml:space="preserve">    </w:t>
-      </w:r>
-      <w:r>
-        <w:rPr>
-          <w:rStyle w:val="FloatTok"/>
-          <w:lang w:val="en-US"/>
-        </w:rPr>
-        <w:t>1.0</w:t>
-      </w:r>
-      <w:r>
-        <w:rPr>
-          <w:lang w:val="en-US"/>
-        </w:rPr>
-        <w:br/>
-      </w:r>
-      <w:r>
-        <w:rPr>
-          <w:rStyle w:val="NormalTok"/>
-          <w:lang w:val="en-US"/>
-        </w:rPr>
-        <w:t xml:space="preserve">  </w:t>
-      </w:r>
-      <w:r>
-        <w:rPr>
-          <w:rStyle w:val="OtherTok"/>
-          <w:lang w:val="en-US"/>
-        </w:rPr>
-        <w:t>]</w:t>
-      </w:r>
-      <w:r>
-        <w:rPr>
-          <w:rStyle w:val="FunctionTok"/>
-          <w:lang w:val="en-US"/>
-        </w:rPr>
-        <w:t>,</w:t>
-      </w:r>
-      <w:r>
-        <w:rPr>
-          <w:lang w:val="en-US"/>
-        </w:rPr>
-        <w:br/>
-      </w:r>
-      <w:r>
-        <w:rPr>
-          <w:rStyle w:val="NormalTok"/>
-          <w:lang w:val="en-US"/>
-        </w:rPr>
-        <w:t xml:space="preserve">  </w:t>
-      </w:r>
-      <w:r>
-        <w:rPr>
-          <w:rStyle w:val="ErrorTok"/>
-          <w:lang w:val="en-US"/>
-        </w:rPr>
-        <w:t>...</w:t>
-      </w:r>
-      <w:r>
-        <w:rPr>
-          <w:lang w:val="en-US"/>
-        </w:rPr>
-        <w:br/>
-      </w:r>
-      <w:r>
-        <w:rPr>
-          <w:rStyle w:val="NormalTok"/>
-          <w:lang w:val="en-US"/>
-        </w:rPr>
-        <w:t xml:space="preserve">  </w:t>
-      </w:r>
-      <w:r>
-        <w:rPr>
-          <w:rStyle w:val="DataTypeTok"/>
-        </w:rPr>
-        <w:t>"name"</w:t>
-      </w:r>
-      <w:r>
-        <w:rPr>
-          <w:rStyle w:val="FunctionTok"/>
-        </w:rPr>
-        <w:t>:</w:t>
-      </w:r>
-      <w:r>
-        <w:rPr>
-          <w:rStyle w:val="NormalTok"/>
-        </w:rPr>
-        <w:t xml:space="preserve"> </w:t>
-      </w:r>
-      <w:r>
-        <w:rPr>
-          <w:rStyle w:val="StringTok"/>
-        </w:rPr>
-        <w:t>"SD29"</w:t>
-      </w:r>
-      <w:r>
-        <w:br/>
-      </w:r>
-      <w:r>
-        <w:rPr>
-          <w:rStyle w:val="FunctionTok"/>
         </w:rPr>
         <w:t>}</w:t>
       </w:r>
@@ -8690,14 +8576,10 @@
         <w:pStyle w:val="FirstParagraph"/>
       </w:pPr>
       <w:r>
-        <w:t xml:space="preserve">La configuración de la planta se puede realizar de manera manual siguiendo la descripción de este protocolo. También se puede crear de manera automática a través </w:t>
-      </w:r>
-      <w:r>
-        <w:lastRenderedPageBreak/>
-        <w:t>de una interfaz gráfica siguiendo una serie de pasos o tareas correspondientes a pestañas disp</w:t>
-      </w:r>
-      <w:r>
-        <w:t xml:space="preserve">onibles al correr la primera celda del cuaderno de Jupyter </w:t>
+        <w:t>La configuración de la planta se puede realizar de manera manual siguiendo la descripción de este protocolo. También se puede crear de manera automática a través de una interfaz gráfica siguiendo una serie de pasos o tareas correspondiente</w:t>
+      </w:r>
+      <w:r>
+        <w:t xml:space="preserve">s a pestañas disponibles al correr la primera celda del cuaderno de Jupyter </w:t>
       </w:r>
       <w:r>
         <w:rPr>
@@ -8733,7 +8615,10 @@
         <w:t>examples</w:t>
       </w:r>
       <w:r>
-        <w:t xml:space="preserve">, las carpetas </w:t>
+        <w:t xml:space="preserve">, </w:t>
+      </w:r>
+      <w:r>
+        <w:t xml:space="preserve">las carpetas </w:t>
       </w:r>
       <w:r>
         <w:rPr>
@@ -8789,7 +8674,14 @@
             <w:rStyle w:val="Hipervnculo"/>
             <w:lang w:val="en-US"/>
           </w:rPr>
-          <w:t>Evaluation of Irradiance Decomposition and Transposition Models at Locations Across the United States.</w:t>
+          <w:t>Ev</w:t>
+        </w:r>
+        <w:r>
+          <w:rPr>
+            <w:rStyle w:val="Hipervnculo"/>
+            <w:lang w:val="en-US"/>
+          </w:rPr>
+          <w:t>aluation of Irradiance Decomposition and Transposition Models at Locations Across the United States.</w:t>
         </w:r>
       </w:hyperlink>
       <w:r>
@@ -8809,6 +8701,7 @@
         <w:rPr>
           <w:lang w:val="en-US"/>
         </w:rPr>
+        <w:lastRenderedPageBreak/>
         <w:t xml:space="preserve">[2] </w:t>
       </w:r>
       <w:r>
@@ -8943,7 +8836,7 @@
   <w:abstractNum w:abstractNumId="0" w15:restartNumberingAfterBreak="0">
     <w:nsid w:val="0000A990"/>
     <w:multiLevelType w:val="multilevel"/>
-    <w:tmpl w:val="5164D424"/>
+    <w:tmpl w:val="DDDA8E8E"/>
     <w:lvl w:ilvl="0">
       <w:numFmt w:val="bullet"/>
       <w:lvlText w:val=" "/>
@@ -9020,7 +8913,7 @@
   <w:abstractNum w:abstractNumId="1" w15:restartNumberingAfterBreak="0">
     <w:nsid w:val="0000A991"/>
     <w:multiLevelType w:val="multilevel"/>
-    <w:tmpl w:val="0C5A4314"/>
+    <w:tmpl w:val="DFF0AE3E"/>
     <w:lvl w:ilvl="0">
       <w:numFmt w:val="bullet"/>
       <w:lvlText w:val="•"/>
@@ -9097,7 +8990,7 @@
   <w:abstractNum w:abstractNumId="2" w15:restartNumberingAfterBreak="0">
     <w:nsid w:val="00A99411"/>
     <w:multiLevelType w:val="multilevel"/>
-    <w:tmpl w:val="206A086A"/>
+    <w:tmpl w:val="71FC604C"/>
     <w:lvl w:ilvl="0">
       <w:start w:val="1"/>
       <w:numFmt w:val="decimal"/>
@@ -9183,7 +9076,7 @@
   <w:abstractNum w:abstractNumId="3" w15:restartNumberingAfterBreak="0">
     <w:nsid w:val="00A99412"/>
     <w:multiLevelType w:val="multilevel"/>
-    <w:tmpl w:val="C71C0444"/>
+    <w:tmpl w:val="208CFFA4"/>
     <w:lvl w:ilvl="0">
       <w:start w:val="2"/>
       <w:numFmt w:val="decimal"/>
@@ -9258,92 +9151,6 @@
     </w:lvl>
     <w:lvl w:ilvl="8">
       <w:start w:val="2"/>
-      <w:numFmt w:val="decimal"/>
-      <w:lvlText w:val="%9."/>
-      <w:lvlJc w:val="left"/>
-      <w:pPr>
-        <w:ind w:left="6480" w:hanging="480"/>
-      </w:pPr>
-    </w:lvl>
-  </w:abstractNum>
-  <w:abstractNum w:abstractNumId="4" w15:restartNumberingAfterBreak="0">
-    <w:nsid w:val="0A994114"/>
-    <w:multiLevelType w:val="multilevel"/>
-    <w:tmpl w:val="F070AA1E"/>
-    <w:lvl w:ilvl="0">
-      <w:start w:val="14"/>
-      <w:numFmt w:val="decimal"/>
-      <w:lvlText w:val="%1."/>
-      <w:lvlJc w:val="left"/>
-      <w:pPr>
-        <w:ind w:left="720" w:hanging="480"/>
-      </w:pPr>
-    </w:lvl>
-    <w:lvl w:ilvl="1">
-      <w:start w:val="14"/>
-      <w:numFmt w:val="decimal"/>
-      <w:lvlText w:val="%2."/>
-      <w:lvlJc w:val="left"/>
-      <w:pPr>
-        <w:ind w:left="1440" w:hanging="480"/>
-      </w:pPr>
-    </w:lvl>
-    <w:lvl w:ilvl="2">
-      <w:start w:val="14"/>
-      <w:numFmt w:val="decimal"/>
-      <w:lvlText w:val="%3."/>
-      <w:lvlJc w:val="left"/>
-      <w:pPr>
-        <w:ind w:left="2160" w:hanging="480"/>
-      </w:pPr>
-    </w:lvl>
-    <w:lvl w:ilvl="3">
-      <w:start w:val="14"/>
-      <w:numFmt w:val="decimal"/>
-      <w:lvlText w:val="%4."/>
-      <w:lvlJc w:val="left"/>
-      <w:pPr>
-        <w:ind w:left="2880" w:hanging="480"/>
-      </w:pPr>
-    </w:lvl>
-    <w:lvl w:ilvl="4">
-      <w:start w:val="14"/>
-      <w:numFmt w:val="decimal"/>
-      <w:lvlText w:val="%5."/>
-      <w:lvlJc w:val="left"/>
-      <w:pPr>
-        <w:ind w:left="3600" w:hanging="480"/>
-      </w:pPr>
-    </w:lvl>
-    <w:lvl w:ilvl="5">
-      <w:start w:val="14"/>
-      <w:numFmt w:val="decimal"/>
-      <w:lvlText w:val="%6."/>
-      <w:lvlJc w:val="left"/>
-      <w:pPr>
-        <w:ind w:left="4320" w:hanging="480"/>
-      </w:pPr>
-    </w:lvl>
-    <w:lvl w:ilvl="6">
-      <w:start w:val="14"/>
-      <w:numFmt w:val="decimal"/>
-      <w:lvlText w:val="%7."/>
-      <w:lvlJc w:val="left"/>
-      <w:pPr>
-        <w:ind w:left="5040" w:hanging="480"/>
-      </w:pPr>
-    </w:lvl>
-    <w:lvl w:ilvl="7">
-      <w:start w:val="14"/>
-      <w:numFmt w:val="decimal"/>
-      <w:lvlText w:val="%8."/>
-      <w:lvlJc w:val="left"/>
-      <w:pPr>
-        <w:ind w:left="5760" w:hanging="480"/>
-      </w:pPr>
-    </w:lvl>
-    <w:lvl w:ilvl="8">
-      <w:start w:val="14"/>
       <w:numFmt w:val="decimal"/>
       <w:lvlText w:val="%9."/>
       <w:lvlJc w:val="left"/>
@@ -9590,36 +9397,6 @@
     </w:lvlOverride>
     <w:lvlOverride w:ilvl="8">
       <w:startOverride w:val="1"/>
-    </w:lvlOverride>
-  </w:num>
-  <w:num w:numId="18">
-    <w:abstractNumId w:val="4"/>
-    <w:lvlOverride w:ilvl="0">
-      <w:startOverride w:val="14"/>
-    </w:lvlOverride>
-    <w:lvlOverride w:ilvl="1">
-      <w:startOverride w:val="14"/>
-    </w:lvlOverride>
-    <w:lvlOverride w:ilvl="2">
-      <w:startOverride w:val="14"/>
-    </w:lvlOverride>
-    <w:lvlOverride w:ilvl="3">
-      <w:startOverride w:val="14"/>
-    </w:lvlOverride>
-    <w:lvlOverride w:ilvl="4">
-      <w:startOverride w:val="14"/>
-    </w:lvlOverride>
-    <w:lvlOverride w:ilvl="5">
-      <w:startOverride w:val="14"/>
-    </w:lvlOverride>
-    <w:lvlOverride w:ilvl="6">
-      <w:startOverride w:val="14"/>
-    </w:lvlOverride>
-    <w:lvlOverride w:ilvl="7">
-      <w:startOverride w:val="14"/>
-    </w:lvlOverride>
-    <w:lvlOverride w:ilvl="8">
-      <w:startOverride w:val="14"/>
     </w:lvlOverride>
   </w:num>
 </w:numbering>
